--- a/语言/Python/高级.docx
+++ b/语言/Python/高级.docx
@@ -888,8 +888,10 @@
       <w:pPr>
         <w:jc w:val="left"/>
         <w:rPr>
+          <w:rFonts w:hint="eastAsia" w:eastAsia="等线 Light"/>
           <w:b/>
           <w:bCs/>
+          <w:lang w:val="en-US" w:eastAsia="zh-CN"/>
         </w:rPr>
       </w:pPr>
       <w:r>
@@ -906,6 +908,15 @@
           <w:bCs/>
         </w:rPr>
         <w:t>_main__</w:t>
+      </w:r>
+      <w:r>
+        <w:rPr>
+          <w:rFonts w:hint="eastAsia"/>
+          <w:b/>
+          <w:bCs/>
+          <w:lang w:val="en-US" w:eastAsia="zh-CN"/>
+        </w:rPr>
+        <w:t xml:space="preserve"> </w:t>
       </w:r>
     </w:p>
     <w:p>
@@ -4160,6 +4171,8 @@
         <w:ind w:firstLineChars="0"/>
         <w:jc w:val="left"/>
       </w:pPr>
+      <w:bookmarkStart w:id="0" w:name="_GoBack"/>
+      <w:bookmarkEnd w:id="0"/>
       <w:r>
         <w:rPr>
           <w:rFonts w:hint="eastAsia"/>
@@ -9407,8 +9420,6 @@
         </w:rPr>
         <w:t>Lock #主要的方法</w:t>
       </w:r>
-      <w:bookmarkStart w:id="0" w:name="_GoBack"/>
-      <w:bookmarkEnd w:id="0"/>
     </w:p>
     <w:p>
       <w:pPr>

--- a/语言/Python/高级.docx
+++ b/语言/Python/高级.docx
@@ -44,6 +44,65 @@
       <w:pPr>
         <w:jc w:val="left"/>
         <w:rPr>
+          <w:rFonts w:hint="eastAsia" w:ascii="FLOWERS" w:hAnsi="FLOWERS" w:eastAsia="宋体"/>
+          <w:lang w:val="en-US" w:eastAsia="zh-CN"/>
+        </w:rPr>
+      </w:pPr>
+      <w:r>
+        <w:rPr>
+          <w:rFonts w:hint="eastAsia" w:ascii="FLOWERS" w:hAnsi="FLOWERS" w:eastAsia="宋体"/>
+          <w:lang w:val="en-US" w:eastAsia="zh-CN"/>
+        </w:rPr>
+        <w:t>python有指针的概念，如果多次初始化一个类，python会指向那个变量，并不会再创建一个相同的对象，使用id()方法即可验证</w:t>
+      </w:r>
+    </w:p>
+    <w:p>
+      <w:pPr>
+        <w:jc w:val="left"/>
+        <w:rPr>
+          <w:rFonts w:hint="eastAsia" w:ascii="FLOWERS" w:hAnsi="FLOWERS" w:eastAsia="宋体"/>
+          <w:lang w:val="en-US" w:eastAsia="zh-CN"/>
+        </w:rPr>
+      </w:pPr>
+      <w:bookmarkStart w:id="0" w:name="_GoBack"/>
+      <w:bookmarkEnd w:id="0"/>
+    </w:p>
+    <w:p>
+      <w:pPr>
+        <w:jc w:val="left"/>
+        <w:rPr>
+          <w:rFonts w:hint="eastAsia" w:ascii="FLOWERS" w:hAnsi="FLOWERS" w:eastAsia="宋体"/>
+          <w:lang w:val="en-US" w:eastAsia="zh-CN"/>
+        </w:rPr>
+      </w:pPr>
+      <w:r>
+        <w:rPr>
+          <w:rFonts w:hint="eastAsia" w:ascii="FLOWERS" w:hAnsi="FLOWERS" w:eastAsia="宋体"/>
+          <w:lang w:val="en-US" w:eastAsia="zh-CN"/>
+        </w:rPr>
+        <w:t>引用传参</w:t>
+      </w:r>
+    </w:p>
+    <w:p>
+      <w:pPr>
+        <w:jc w:val="left"/>
+        <w:rPr>
+          <w:rFonts w:hint="eastAsia" w:ascii="FLOWERS" w:hAnsi="FLOWERS" w:eastAsia="宋体"/>
+          <w:lang w:val="en-US" w:eastAsia="zh-CN"/>
+        </w:rPr>
+      </w:pPr>
+      <w:r>
+        <w:rPr>
+          <w:rFonts w:hint="eastAsia" w:ascii="FLOWERS" w:hAnsi="FLOWERS" w:eastAsia="宋体"/>
+          <w:lang w:val="en-US" w:eastAsia="zh-CN"/>
+        </w:rPr>
+        <w:t>变量 值传递，</w:t>
+      </w:r>
+    </w:p>
+    <w:p>
+      <w:pPr>
+        <w:jc w:val="left"/>
+        <w:rPr>
           <w:rFonts w:hint="default" w:ascii="FLOWERS" w:hAnsi="FLOWERS" w:eastAsia="宋体"/>
           <w:lang w:val="en-US" w:eastAsia="zh-CN"/>
         </w:rPr>
@@ -53,7 +112,7 @@
           <w:rFonts w:hint="eastAsia" w:ascii="FLOWERS" w:hAnsi="FLOWERS" w:eastAsia="宋体"/>
           <w:lang w:val="en-US" w:eastAsia="zh-CN"/>
         </w:rPr>
-        <w:t>python有指针的概念，如果多次初始化一个类，python会指向那个变量，并不会再创建一个相同的对象，使用id()方法即可验证</w:t>
+        <w:t>数值 指针传递</w:t>
       </w:r>
     </w:p>
     <w:p>
@@ -7704,8 +7763,6 @@
         </w:rPr>
         <w:t>func(*args,**kargs) 在装饰器中调用foo函数</w:t>
       </w:r>
-      <w:bookmarkStart w:id="0" w:name="_GoBack"/>
-      <w:bookmarkEnd w:id="0"/>
     </w:p>
     <w:p>
       <w:pPr>

--- a/语言/Python/高级.docx
+++ b/语言/Python/高级.docx
@@ -64,8 +64,6 @@
           <w:lang w:val="en-US" w:eastAsia="zh-CN"/>
         </w:rPr>
       </w:pPr>
-      <w:bookmarkStart w:id="0" w:name="_GoBack"/>
-      <w:bookmarkEnd w:id="0"/>
     </w:p>
     <w:p>
       <w:pPr>
@@ -571,7 +569,7 @@
     </w:p>
     <w:p>
       <w:pPr>
-        <w:pStyle w:val="12"/>
+        <w:pStyle w:val="13"/>
       </w:pPr>
       <w:r>
         <w:t>D</w:t>
@@ -598,7 +596,7 @@
     </w:p>
     <w:p>
       <w:pPr>
-        <w:pStyle w:val="12"/>
+        <w:pStyle w:val="13"/>
       </w:pPr>
       <w:r>
         <w:tab/>
@@ -615,12 +613,12 @@
     </w:p>
     <w:p>
       <w:pPr>
-        <w:pStyle w:val="12"/>
-      </w:pPr>
-    </w:p>
-    <w:p>
-      <w:pPr>
-        <w:pStyle w:val="12"/>
+        <w:pStyle w:val="13"/>
+      </w:pPr>
+    </w:p>
+    <w:p>
+      <w:pPr>
+        <w:pStyle w:val="13"/>
       </w:pPr>
       <w:r>
         <w:t>Function_name(1,2,3,4,5,6,7)</w:t>
@@ -628,7 +626,7 @@
     </w:p>
     <w:p>
       <w:pPr>
-        <w:pStyle w:val="12"/>
+        <w:pStyle w:val="13"/>
         <w:rPr>
           <w:rFonts w:hint="eastAsia" w:eastAsia="等线 Light"/>
           <w:lang w:val="en-US" w:eastAsia="zh-CN"/>
@@ -644,7 +642,7 @@
     </w:p>
     <w:p>
       <w:pPr>
-        <w:pStyle w:val="12"/>
+        <w:pStyle w:val="13"/>
       </w:pPr>
       <w:r>
         <w:t>D</w:t>
@@ -671,7 +669,7 @@
     </w:p>
     <w:p>
       <w:pPr>
-        <w:pStyle w:val="12"/>
+        <w:pStyle w:val="13"/>
       </w:pPr>
       <w:r>
         <w:tab/>
@@ -688,12 +686,12 @@
     </w:p>
     <w:p>
       <w:pPr>
-        <w:pStyle w:val="12"/>
-      </w:pPr>
-    </w:p>
-    <w:p>
-      <w:pPr>
-        <w:pStyle w:val="12"/>
+        <w:pStyle w:val="13"/>
+      </w:pPr>
+    </w:p>
+    <w:p>
+      <w:pPr>
+        <w:pStyle w:val="13"/>
       </w:pPr>
       <w:r>
         <w:t>Function_name(1,2,’aa’=3,’bb’=4)</w:t>
@@ -746,7 +744,7 @@
     </w:p>
     <w:p>
       <w:pPr>
-        <w:pStyle w:val="12"/>
+        <w:pStyle w:val="13"/>
       </w:pPr>
       <w:r>
         <w:t>Def function_name(*args, **args)</w:t>
@@ -754,7 +752,7 @@
     </w:p>
     <w:p>
       <w:pPr>
-        <w:pStyle w:val="12"/>
+        <w:pStyle w:val="13"/>
         <w:ind w:firstLine="420" w:firstLineChars="0"/>
       </w:pPr>
       <w:r>
@@ -769,7 +767,7 @@
     </w:p>
     <w:p>
       <w:pPr>
-        <w:pStyle w:val="12"/>
+        <w:pStyle w:val="13"/>
         <w:ind w:firstLine="420" w:firstLineChars="0"/>
       </w:pPr>
       <w:r>
@@ -784,7 +782,7 @@
     </w:p>
     <w:p>
       <w:pPr>
-        <w:pStyle w:val="12"/>
+        <w:pStyle w:val="13"/>
       </w:pPr>
       <w:r>
         <w:t>Function_name(*A,**</w:t>
@@ -6708,7 +6706,7 @@
     </w:p>
     <w:p>
       <w:pPr>
-        <w:pStyle w:val="12"/>
+        <w:pStyle w:val="13"/>
         <w:rPr>
           <w:rFonts w:hint="eastAsia"/>
           <w:lang w:val="en-US" w:eastAsia="zh-CN"/>
@@ -6724,7 +6722,7 @@
     </w:p>
     <w:p>
       <w:pPr>
-        <w:pStyle w:val="12"/>
+        <w:pStyle w:val="13"/>
         <w:rPr>
           <w:rFonts w:hint="eastAsia"/>
           <w:lang w:val="en-US" w:eastAsia="zh-CN"/>
@@ -6740,7 +6738,7 @@
     </w:p>
     <w:p>
       <w:pPr>
-        <w:pStyle w:val="12"/>
+        <w:pStyle w:val="13"/>
         <w:rPr>
           <w:rFonts w:hint="eastAsia"/>
           <w:lang w:val="en-US" w:eastAsia="zh-CN"/>
@@ -6756,7 +6754,7 @@
     </w:p>
     <w:p>
       <w:pPr>
-        <w:pStyle w:val="12"/>
+        <w:pStyle w:val="13"/>
         <w:rPr>
           <w:rFonts w:hint="eastAsia"/>
           <w:lang w:val="en-US" w:eastAsia="zh-CN"/>
@@ -6772,16 +6770,16 @@
     </w:p>
     <w:p>
       <w:pPr>
-        <w:pStyle w:val="12"/>
-        <w:rPr>
-          <w:rFonts w:hint="eastAsia"/>
-          <w:lang w:val="en-US" w:eastAsia="zh-CN"/>
-        </w:rPr>
-      </w:pPr>
-    </w:p>
-    <w:p>
-      <w:pPr>
-        <w:pStyle w:val="12"/>
+        <w:pStyle w:val="13"/>
+        <w:rPr>
+          <w:rFonts w:hint="eastAsia"/>
+          <w:lang w:val="en-US" w:eastAsia="zh-CN"/>
+        </w:rPr>
+      </w:pPr>
+    </w:p>
+    <w:p>
+      <w:pPr>
+        <w:pStyle w:val="13"/>
         <w:rPr>
           <w:rFonts w:hint="eastAsia"/>
           <w:lang w:val="en-US" w:eastAsia="zh-CN"/>
@@ -6797,7 +6795,7 @@
     </w:p>
     <w:p>
       <w:pPr>
-        <w:pStyle w:val="12"/>
+        <w:pStyle w:val="13"/>
         <w:rPr>
           <w:rFonts w:hint="eastAsia"/>
           <w:lang w:val="en-US" w:eastAsia="zh-CN"/>
@@ -6813,16 +6811,16 @@
     </w:p>
     <w:p>
       <w:pPr>
-        <w:pStyle w:val="12"/>
-        <w:rPr>
-          <w:rFonts w:hint="eastAsia"/>
-          <w:lang w:val="en-US" w:eastAsia="zh-CN"/>
-        </w:rPr>
-      </w:pPr>
-    </w:p>
-    <w:p>
-      <w:pPr>
-        <w:pStyle w:val="12"/>
+        <w:pStyle w:val="13"/>
+        <w:rPr>
+          <w:rFonts w:hint="eastAsia"/>
+          <w:lang w:val="en-US" w:eastAsia="zh-CN"/>
+        </w:rPr>
+      </w:pPr>
+    </w:p>
+    <w:p>
+      <w:pPr>
+        <w:pStyle w:val="13"/>
         <w:rPr>
           <w:rFonts w:hint="eastAsia"/>
           <w:lang w:val="en-US" w:eastAsia="zh-CN"/>
@@ -6838,7 +6836,7 @@
     </w:p>
     <w:p>
       <w:pPr>
-        <w:pStyle w:val="12"/>
+        <w:pStyle w:val="13"/>
         <w:rPr>
           <w:rFonts w:hint="eastAsia"/>
           <w:lang w:val="en-US" w:eastAsia="zh-CN"/>
@@ -6854,7 +6852,7 @@
     </w:p>
     <w:p>
       <w:pPr>
-        <w:pStyle w:val="12"/>
+        <w:pStyle w:val="13"/>
         <w:rPr>
           <w:rFonts w:hint="eastAsia"/>
           <w:lang w:val="en-US" w:eastAsia="zh-CN"/>
@@ -6870,7 +6868,7 @@
     </w:p>
     <w:p>
       <w:pPr>
-        <w:pStyle w:val="12"/>
+        <w:pStyle w:val="13"/>
         <w:rPr>
           <w:rFonts w:hint="eastAsia"/>
           <w:lang w:val="en-US" w:eastAsia="zh-CN"/>
@@ -6886,7 +6884,7 @@
     </w:p>
     <w:p>
       <w:pPr>
-        <w:pStyle w:val="12"/>
+        <w:pStyle w:val="13"/>
         <w:rPr>
           <w:rFonts w:hint="eastAsia"/>
           <w:lang w:val="en-US" w:eastAsia="zh-CN"/>
@@ -6902,16 +6900,16 @@
     </w:p>
     <w:p>
       <w:pPr>
-        <w:pStyle w:val="12"/>
-        <w:rPr>
-          <w:rFonts w:hint="eastAsia"/>
-          <w:lang w:val="en-US" w:eastAsia="zh-CN"/>
-        </w:rPr>
-      </w:pPr>
-    </w:p>
-    <w:p>
-      <w:pPr>
-        <w:pStyle w:val="12"/>
+        <w:pStyle w:val="13"/>
+        <w:rPr>
+          <w:rFonts w:hint="eastAsia"/>
+          <w:lang w:val="en-US" w:eastAsia="zh-CN"/>
+        </w:rPr>
+      </w:pPr>
+    </w:p>
+    <w:p>
+      <w:pPr>
+        <w:pStyle w:val="13"/>
         <w:rPr>
           <w:rFonts w:hint="eastAsia"/>
           <w:lang w:val="en-US" w:eastAsia="zh-CN"/>
@@ -6927,7 +6925,7 @@
     </w:p>
     <w:p>
       <w:pPr>
-        <w:pStyle w:val="12"/>
+        <w:pStyle w:val="13"/>
         <w:rPr>
           <w:rFonts w:hint="eastAsia"/>
           <w:lang w:val="en-US" w:eastAsia="zh-CN"/>
@@ -6943,7 +6941,7 @@
     </w:p>
     <w:p>
       <w:pPr>
-        <w:pStyle w:val="12"/>
+        <w:pStyle w:val="13"/>
         <w:rPr>
           <w:rFonts w:hint="eastAsia"/>
           <w:lang w:val="en-US" w:eastAsia="zh-CN"/>
@@ -6987,7 +6985,7 @@
     </w:p>
     <w:p>
       <w:pPr>
-        <w:pStyle w:val="12"/>
+        <w:pStyle w:val="13"/>
       </w:pPr>
       <w:r>
         <w:t>Def create()</w:t>
@@ -6995,7 +6993,7 @@
     </w:p>
     <w:p>
       <w:pPr>
-        <w:pStyle w:val="12"/>
+        <w:pStyle w:val="13"/>
       </w:pPr>
       <w:r>
         <w:tab/>
@@ -7006,7 +7004,7 @@
     </w:p>
     <w:p>
       <w:pPr>
-        <w:pStyle w:val="12"/>
+        <w:pStyle w:val="13"/>
       </w:pPr>
       <w:r>
         <w:tab/>
@@ -7017,7 +7015,7 @@
     </w:p>
     <w:p>
       <w:pPr>
-        <w:pStyle w:val="12"/>
+        <w:pStyle w:val="13"/>
       </w:pPr>
       <w:r>
         <w:tab/>
@@ -7031,7 +7029,7 @@
     </w:p>
     <w:p>
       <w:pPr>
-        <w:pStyle w:val="12"/>
+        <w:pStyle w:val="13"/>
       </w:pPr>
       <w:r>
         <w:tab/>
@@ -7069,7 +7067,7 @@
     </w:p>
     <w:p>
       <w:pPr>
-        <w:pStyle w:val="12"/>
+        <w:pStyle w:val="13"/>
       </w:pPr>
       <w:r>
         <w:t>A = create()</w:t>
@@ -7077,7 +7075,7 @@
     </w:p>
     <w:p>
       <w:pPr>
-        <w:pStyle w:val="12"/>
+        <w:pStyle w:val="13"/>
       </w:pPr>
       <w:r>
         <w:rPr>
@@ -7106,7 +7104,7 @@
     </w:p>
     <w:p>
       <w:pPr>
-        <w:pStyle w:val="12"/>
+        <w:pStyle w:val="13"/>
       </w:pPr>
       <w:r>
         <w:tab/>
@@ -7163,7 +7161,7 @@
     </w:p>
     <w:p>
       <w:pPr>
-        <w:pStyle w:val="12"/>
+        <w:pStyle w:val="13"/>
       </w:pPr>
       <w:r>
         <w:t>D</w:t>
@@ -7180,7 +7178,7 @@
     </w:p>
     <w:p>
       <w:pPr>
-        <w:pStyle w:val="12"/>
+        <w:pStyle w:val="13"/>
       </w:pPr>
       <w:r>
         <w:tab/>
@@ -7191,7 +7189,7 @@
     </w:p>
     <w:p>
       <w:pPr>
-        <w:pStyle w:val="12"/>
+        <w:pStyle w:val="13"/>
       </w:pPr>
       <w:r>
         <w:tab/>
@@ -7205,7 +7203,7 @@
     </w:p>
     <w:p>
       <w:pPr>
-        <w:pStyle w:val="12"/>
+        <w:pStyle w:val="13"/>
       </w:pPr>
       <w:r>
         <w:tab/>
@@ -7234,12 +7232,12 @@
     </w:p>
     <w:p>
       <w:pPr>
-        <w:pStyle w:val="12"/>
-      </w:pPr>
-    </w:p>
-    <w:p>
-      <w:pPr>
-        <w:pStyle w:val="12"/>
+        <w:pStyle w:val="13"/>
+      </w:pPr>
+    </w:p>
+    <w:p>
+      <w:pPr>
+        <w:pStyle w:val="13"/>
       </w:pPr>
       <w:r>
         <w:rPr>
@@ -7253,7 +7251,7 @@
     </w:p>
     <w:p>
       <w:pPr>
-        <w:pStyle w:val="12"/>
+        <w:pStyle w:val="13"/>
       </w:pPr>
       <w:r>
         <w:tab/>
@@ -7273,7 +7271,7 @@
     </w:p>
     <w:p>
       <w:pPr>
-        <w:pStyle w:val="12"/>
+        <w:pStyle w:val="13"/>
       </w:pPr>
       <w:r>
         <w:tab/>
@@ -7287,7 +7285,7 @@
     </w:p>
     <w:p>
       <w:pPr>
-        <w:pStyle w:val="12"/>
+        <w:pStyle w:val="13"/>
       </w:pPr>
       <w:r>
         <w:tab/>
@@ -7307,12 +7305,12 @@
     </w:p>
     <w:p>
       <w:pPr>
-        <w:pStyle w:val="12"/>
-      </w:pPr>
-    </w:p>
-    <w:p>
-      <w:pPr>
-        <w:pStyle w:val="12"/>
+        <w:pStyle w:val="13"/>
+      </w:pPr>
+    </w:p>
+    <w:p>
+      <w:pPr>
+        <w:pStyle w:val="13"/>
       </w:pPr>
       <w:r>
         <w:t>Te = t1()</w:t>
@@ -7320,7 +7318,7 @@
     </w:p>
     <w:p>
       <w:pPr>
-        <w:pStyle w:val="12"/>
+        <w:pStyle w:val="13"/>
       </w:pPr>
       <w:r>
         <w:t>Tt =t2()</w:t>
@@ -7328,7 +7326,7 @@
     </w:p>
     <w:p>
       <w:pPr>
-        <w:pStyle w:val="12"/>
+        <w:pStyle w:val="13"/>
       </w:pPr>
       <w:r>
         <w:t>While True</w:t>
@@ -7336,7 +7334,7 @@
     </w:p>
     <w:p>
       <w:pPr>
-        <w:pStyle w:val="12"/>
+        <w:pStyle w:val="13"/>
       </w:pPr>
       <w:r>
         <w:tab/>
@@ -7347,7 +7345,7 @@
     </w:p>
     <w:p>
       <w:pPr>
-        <w:pStyle w:val="12"/>
+        <w:pStyle w:val="13"/>
       </w:pPr>
       <w:r>
         <w:tab/>
@@ -7470,7 +7468,7 @@
     </w:p>
     <w:p>
       <w:pPr>
-        <w:pStyle w:val="12"/>
+        <w:pStyle w:val="13"/>
         <w:rPr>
           <w:rFonts w:hint="eastAsia" w:eastAsia="等线 Light"/>
           <w:lang w:val="en-US" w:eastAsia="zh-CN"/>
@@ -7492,7 +7490,7 @@
     </w:p>
     <w:p>
       <w:pPr>
-        <w:pStyle w:val="12"/>
+        <w:pStyle w:val="13"/>
         <w:rPr>
           <w:rFonts w:hint="default"/>
         </w:rPr>
@@ -7506,7 +7504,7 @@
     </w:p>
     <w:p>
       <w:pPr>
-        <w:pStyle w:val="12"/>
+        <w:pStyle w:val="13"/>
         <w:rPr>
           <w:rFonts w:hint="eastAsia" w:eastAsia="等线 Light"/>
           <w:lang w:val="en-US" w:eastAsia="zh-CN"/>
@@ -7528,7 +7526,7 @@
     </w:p>
     <w:p>
       <w:pPr>
-        <w:pStyle w:val="12"/>
+        <w:pStyle w:val="13"/>
         <w:rPr>
           <w:rFonts w:hint="default"/>
         </w:rPr>
@@ -7558,7 +7556,7 @@
     </w:p>
     <w:p>
       <w:pPr>
-        <w:pStyle w:val="12"/>
+        <w:pStyle w:val="13"/>
         <w:rPr>
           <w:rFonts w:hint="eastAsia"/>
           <w:b/>
@@ -7601,7 +7599,7 @@
     </w:p>
     <w:p>
       <w:pPr>
-        <w:pStyle w:val="12"/>
+        <w:pStyle w:val="13"/>
         <w:rPr>
           <w:rFonts w:hint="eastAsia"/>
           <w:b/>
@@ -7612,7 +7610,7 @@
     </w:p>
     <w:p>
       <w:pPr>
-        <w:pStyle w:val="12"/>
+        <w:pStyle w:val="13"/>
         <w:rPr>
           <w:rFonts w:hint="eastAsia"/>
           <w:lang w:val="en-US" w:eastAsia="zh-CN"/>
@@ -7785,7 +7783,7 @@
     </w:p>
     <w:p>
       <w:pPr>
-        <w:pStyle w:val="12"/>
+        <w:pStyle w:val="13"/>
         <w:rPr>
           <w:rFonts w:hint="default"/>
           <w:lang w:val="en-US" w:eastAsia="zh-CN"/>
@@ -7794,30 +7792,55 @@
       <w:r>
         <w:rPr>
           <w:rFonts w:hint="eastAsia"/>
-          <w:lang w:val="en-US" w:eastAsia="zh-CN"/>
-        </w:rPr>
-        <w:t>def timefun(func):  #timefun装饰器名称，func是要返回的</w:t>
-      </w:r>
-    </w:p>
-    <w:p>
-      <w:pPr>
-        <w:pStyle w:val="12"/>
-        <w:rPr>
-          <w:rFonts w:hint="eastAsia"/>
-          <w:lang w:val="en-US" w:eastAsia="zh-CN"/>
-        </w:rPr>
-      </w:pPr>
-      <w:r>
-        <w:rPr>
-          <w:rFonts w:hint="eastAsia"/>
-          <w:lang w:val="en-US" w:eastAsia="zh-CN"/>
-        </w:rPr>
-        <w:t xml:space="preserve">    def wrappedfunc(*args, **kargs): #名称可自定义</w:t>
-      </w:r>
-    </w:p>
-    <w:p>
-      <w:pPr>
-        <w:pStyle w:val="12"/>
+          <w:b/>
+          <w:bCs/>
+          <w:lang w:val="en-US" w:eastAsia="zh-CN"/>
+        </w:rPr>
+        <w:t>def timefun(func):</w:t>
+      </w:r>
+      <w:r>
+        <w:rPr>
+          <w:rFonts w:hint="eastAsia"/>
+          <w:lang w:val="en-US" w:eastAsia="zh-CN"/>
+        </w:rPr>
+        <w:t xml:space="preserve">  #timefun装饰器名称，func是要返回的</w:t>
+      </w:r>
+    </w:p>
+    <w:p>
+      <w:pPr>
+        <w:pStyle w:val="13"/>
+        <w:rPr>
+          <w:rFonts w:hint="eastAsia"/>
+          <w:lang w:val="en-US" w:eastAsia="zh-CN"/>
+        </w:rPr>
+      </w:pPr>
+      <w:r>
+        <w:rPr>
+          <w:rFonts w:hint="eastAsia"/>
+          <w:lang w:val="en-US" w:eastAsia="zh-CN"/>
+        </w:rPr>
+        <w:t xml:space="preserve">    </w:t>
+      </w:r>
+      <w:r>
+        <w:rPr>
+          <w:rFonts w:hint="eastAsia"/>
+          <w:b/>
+          <w:bCs/>
+          <w:lang w:val="en-US" w:eastAsia="zh-CN"/>
+        </w:rPr>
+        <w:t>def wrappedfunc(*args, **kargs):</w:t>
+      </w:r>
+      <w:r>
+        <w:rPr>
+          <w:rFonts w:hint="eastAsia"/>
+          <w:lang w:val="en-US" w:eastAsia="zh-CN"/>
+        </w:rPr>
+        <w:t xml:space="preserve"> #名称可自定义</w:t>
+      </w:r>
+    </w:p>
+    <w:p>
+      <w:pPr>
+        <w:pStyle w:val="13"/>
         <w:rPr>
           <w:rFonts w:hint="eastAsia"/>
           <w:lang w:val="en-US" w:eastAsia="zh-CN"/>
@@ -7833,23 +7856,39 @@
     </w:p>
     <w:p>
       <w:pPr>
-        <w:pStyle w:val="12"/>
-        <w:rPr>
-          <w:rFonts w:hint="eastAsia"/>
-          <w:lang w:val="en-US" w:eastAsia="zh-CN"/>
-        </w:rPr>
-      </w:pPr>
-      <w:r>
-        <w:rPr>
-          <w:rFonts w:hint="eastAsia"/>
-          <w:lang w:val="en-US" w:eastAsia="zh-CN"/>
-        </w:rPr>
-        <w:t xml:space="preserve">        return func(*args, **kwargs) #通用性更好</w:t>
-      </w:r>
-    </w:p>
-    <w:p>
-      <w:pPr>
-        <w:pStyle w:val="12"/>
+        <w:pStyle w:val="13"/>
+        <w:rPr>
+          <w:rFonts w:hint="eastAsia" w:eastAsia="等线 Light"/>
+          <w:lang w:val="en-US" w:eastAsia="zh-CN"/>
+        </w:rPr>
+      </w:pPr>
+      <w:r>
+        <w:rPr>
+          <w:rFonts w:hint="eastAsia"/>
+          <w:lang w:val="en-US" w:eastAsia="zh-CN"/>
+        </w:rPr>
+        <w:t xml:space="preserve">        </w:t>
+      </w:r>
+      <w:r>
+        <w:rPr>
+          <w:rFonts w:hint="eastAsia"/>
+          <w:b/>
+          <w:bCs/>
+          <w:lang w:val="en-US" w:eastAsia="zh-CN"/>
+        </w:rPr>
+        <w:t>return func(*args, **kwargs)</w:t>
+      </w:r>
+      <w:r>
+        <w:rPr>
+          <w:rFonts w:hint="eastAsia"/>
+          <w:lang w:val="en-US" w:eastAsia="zh-CN"/>
+        </w:rPr>
+        <w:t xml:space="preserve"> #对于有返回值的函数</w:t>
+      </w:r>
+    </w:p>
+    <w:p>
+      <w:pPr>
+        <w:pStyle w:val="13"/>
         <w:ind w:firstLine="560"/>
         <w:rPr>
           <w:rFonts w:hint="default"/>
@@ -7859,14 +7898,23 @@
       <w:r>
         <w:rPr>
           <w:rFonts w:hint="eastAsia"/>
-          <w:lang w:val="en-US" w:eastAsia="zh-CN"/>
-        </w:rPr>
-        <w:t>return wrappedfunc #这个名称要与自定义名称一样</w:t>
-      </w:r>
-    </w:p>
-    <w:p>
-      <w:pPr>
-        <w:pStyle w:val="12"/>
+          <w:b/>
+          <w:bCs/>
+          <w:lang w:val="en-US" w:eastAsia="zh-CN"/>
+        </w:rPr>
+        <w:t>return wrappedfunc</w:t>
+      </w:r>
+      <w:r>
+        <w:rPr>
+          <w:rFonts w:hint="eastAsia"/>
+          <w:lang w:val="en-US" w:eastAsia="zh-CN"/>
+        </w:rPr>
+        <w:t xml:space="preserve"> #这个名称要与自定义名称一样</w:t>
+      </w:r>
+    </w:p>
+    <w:p>
+      <w:pPr>
+        <w:pStyle w:val="13"/>
         <w:ind w:firstLine="560"/>
         <w:rPr>
           <w:rFonts w:hint="eastAsia"/>
@@ -7876,7 +7924,7 @@
     </w:p>
     <w:p>
       <w:pPr>
-        <w:pStyle w:val="12"/>
+        <w:pStyle w:val="13"/>
         <w:rPr>
           <w:rFonts w:hint="eastAsia"/>
           <w:lang w:val="en-US" w:eastAsia="zh-CN"/>
@@ -7892,7 +7940,7 @@
     </w:p>
     <w:p>
       <w:pPr>
-        <w:pStyle w:val="12"/>
+        <w:pStyle w:val="13"/>
         <w:rPr>
           <w:rFonts w:hint="eastAsia"/>
           <w:lang w:val="en-US" w:eastAsia="zh-CN"/>
@@ -7908,7 +7956,7 @@
     </w:p>
     <w:p>
       <w:pPr>
-        <w:pStyle w:val="12"/>
+        <w:pStyle w:val="13"/>
         <w:rPr>
           <w:rFonts w:hint="eastAsia"/>
           <w:lang w:val="en-US" w:eastAsia="zh-CN"/>
@@ -7924,7 +7972,7 @@
     </w:p>
     <w:p>
       <w:pPr>
-        <w:pStyle w:val="12"/>
+        <w:pStyle w:val="13"/>
         <w:rPr>
           <w:rFonts w:hint="eastAsia"/>
           <w:lang w:val="en-US" w:eastAsia="zh-CN"/>
@@ -7968,6 +8016,480 @@
         </w:rPr>
         <w:t>装饰器要么是函数，要么是一个类，不可能是一个类中的函数。</w:t>
       </w:r>
+    </w:p>
+    <w:p>
+      <w:pPr>
+        <w:pStyle w:val="3"/>
+        <w:numPr>
+          <w:ilvl w:val="0"/>
+          <w:numId w:val="7"/>
+        </w:numPr>
+        <w:bidi w:val="0"/>
+        <w:ind w:left="0" w:leftChars="0" w:firstLine="0" w:firstLineChars="0"/>
+        <w:rPr>
+          <w:rFonts w:hint="eastAsia"/>
+          <w:lang w:val="en-US" w:eastAsia="zh-CN"/>
+        </w:rPr>
+      </w:pPr>
+      <w:r>
+        <w:rPr>
+          <w:rFonts w:hint="eastAsia"/>
+          <w:lang w:val="en-US" w:eastAsia="zh-CN"/>
+        </w:rPr>
+        <w:t>带有参数的装饰器</w:t>
+      </w:r>
+    </w:p>
+    <w:p>
+      <w:pPr>
+        <w:pStyle w:val="13"/>
+        <w:bidi w:val="0"/>
+        <w:rPr>
+          <w:rFonts w:hint="default"/>
+          <w:b/>
+          <w:bCs/>
+          <w:lang w:val="en-US" w:eastAsia="zh-CN"/>
+        </w:rPr>
+      </w:pPr>
+      <w:r>
+        <w:rPr>
+          <w:rFonts w:hint="default"/>
+          <w:b/>
+          <w:bCs/>
+          <w:lang w:val="en-US" w:eastAsia="zh-CN"/>
+        </w:rPr>
+        <w:t>def func_arg(arg = 'hello'):</w:t>
+      </w:r>
+      <w:r>
+        <w:rPr>
+          <w:rFonts w:hint="eastAsia"/>
+          <w:b/>
+          <w:bCs/>
+          <w:lang w:val="en-US" w:eastAsia="zh-CN"/>
+        </w:rPr>
+        <w:t xml:space="preserve"> </w:t>
+      </w:r>
+      <w:r>
+        <w:rPr>
+          <w:rFonts w:hint="eastAsia"/>
+          <w:b w:val="0"/>
+          <w:bCs w:val="0"/>
+          <w:lang w:val="en-US" w:eastAsia="zh-CN"/>
+        </w:rPr>
+        <w:t>//装饰器函数的参数</w:t>
+      </w:r>
+    </w:p>
+    <w:p>
+      <w:pPr>
+        <w:pStyle w:val="13"/>
+        <w:bidi w:val="0"/>
+        <w:rPr>
+          <w:rFonts w:hint="default"/>
+          <w:b w:val="0"/>
+          <w:bCs w:val="0"/>
+          <w:lang w:val="en-US" w:eastAsia="zh-CN"/>
+        </w:rPr>
+      </w:pPr>
+      <w:r>
+        <w:rPr>
+          <w:rFonts w:hint="default"/>
+          <w:b/>
+          <w:bCs/>
+          <w:lang w:val="en-US" w:eastAsia="zh-CN"/>
+        </w:rPr>
+        <w:t xml:space="preserve">    def </w:t>
+      </w:r>
+      <w:r>
+        <w:rPr>
+          <w:rFonts w:hint="default"/>
+          <w:b/>
+          <w:bCs/>
+          <w:color w:val="FFFF00"/>
+          <w:lang w:val="en-US" w:eastAsia="zh-CN"/>
+        </w:rPr>
+        <w:t>func</w:t>
+      </w:r>
+      <w:r>
+        <w:rPr>
+          <w:rFonts w:hint="eastAsia"/>
+          <w:b/>
+          <w:bCs/>
+          <w:lang w:val="en-US" w:eastAsia="zh-CN"/>
+        </w:rPr>
+        <w:t xml:space="preserve"> </w:t>
+      </w:r>
+      <w:r>
+        <w:rPr>
+          <w:rFonts w:hint="default"/>
+          <w:b/>
+          <w:bCs/>
+          <w:lang w:val="en-US" w:eastAsia="zh-CN"/>
+        </w:rPr>
+        <w:t>(</w:t>
+      </w:r>
+      <w:r>
+        <w:rPr>
+          <w:rFonts w:hint="default"/>
+          <w:b/>
+          <w:bCs/>
+          <w:color w:val="92D050"/>
+          <w:lang w:val="en-US" w:eastAsia="zh-CN"/>
+        </w:rPr>
+        <w:t>funNume</w:t>
+      </w:r>
+      <w:r>
+        <w:rPr>
+          <w:rFonts w:hint="default"/>
+          <w:b/>
+          <w:bCs/>
+          <w:lang w:val="en-US" w:eastAsia="zh-CN"/>
+        </w:rPr>
+        <w:t>):</w:t>
+      </w:r>
+      <w:r>
+        <w:rPr>
+          <w:rFonts w:hint="eastAsia"/>
+          <w:b/>
+          <w:bCs/>
+          <w:lang w:val="en-US" w:eastAsia="zh-CN"/>
+        </w:rPr>
+        <w:t xml:space="preserve"> </w:t>
+      </w:r>
+      <w:r>
+        <w:rPr>
+          <w:rFonts w:hint="eastAsia"/>
+          <w:b w:val="0"/>
+          <w:bCs w:val="0"/>
+          <w:lang w:val="en-US" w:eastAsia="zh-CN"/>
+        </w:rPr>
+        <w:t>//代指 f1 函数</w:t>
+      </w:r>
+    </w:p>
+    <w:p>
+      <w:pPr>
+        <w:pStyle w:val="13"/>
+        <w:bidi w:val="0"/>
+        <w:rPr>
+          <w:rFonts w:hint="default"/>
+          <w:b/>
+          <w:bCs/>
+          <w:lang w:val="en-US" w:eastAsia="zh-CN"/>
+        </w:rPr>
+      </w:pPr>
+      <w:r>
+        <w:rPr>
+          <w:rFonts w:hint="default"/>
+          <w:b/>
+          <w:bCs/>
+          <w:lang w:val="en-US" w:eastAsia="zh-CN"/>
+        </w:rPr>
+        <w:t xml:space="preserve">        def </w:t>
+      </w:r>
+      <w:r>
+        <w:rPr>
+          <w:rFonts w:hint="default"/>
+          <w:b/>
+          <w:bCs/>
+          <w:color w:val="0000FF"/>
+          <w:lang w:val="en-US" w:eastAsia="zh-CN"/>
+        </w:rPr>
+        <w:t>func_in</w:t>
+      </w:r>
+      <w:r>
+        <w:rPr>
+          <w:rFonts w:hint="default"/>
+          <w:b/>
+          <w:bCs/>
+          <w:lang w:val="en-US" w:eastAsia="zh-CN"/>
+        </w:rPr>
+        <w:t>(*args,**kargs):</w:t>
+      </w:r>
+      <w:r>
+        <w:rPr>
+          <w:rFonts w:hint="eastAsia"/>
+          <w:b/>
+          <w:bCs/>
+          <w:lang w:val="en-US" w:eastAsia="zh-CN"/>
+        </w:rPr>
+        <w:t xml:space="preserve"> </w:t>
+      </w:r>
+      <w:r>
+        <w:rPr>
+          <w:rFonts w:hint="eastAsia"/>
+          <w:b w:val="0"/>
+          <w:bCs w:val="0"/>
+          <w:lang w:val="en-US" w:eastAsia="zh-CN"/>
+        </w:rPr>
+        <w:t>// f1 函数的参数</w:t>
+      </w:r>
+    </w:p>
+    <w:p>
+      <w:pPr>
+        <w:pStyle w:val="13"/>
+        <w:bidi w:val="0"/>
+        <w:rPr>
+          <w:rFonts w:hint="default"/>
+          <w:b/>
+          <w:bCs/>
+          <w:lang w:val="en-US" w:eastAsia="zh-CN"/>
+        </w:rPr>
+      </w:pPr>
+      <w:r>
+        <w:rPr>
+          <w:rFonts w:hint="default"/>
+          <w:b/>
+          <w:bCs/>
+          <w:lang w:val="en-US" w:eastAsia="zh-CN"/>
+        </w:rPr>
+        <w:t xml:space="preserve">            return </w:t>
+      </w:r>
+      <w:r>
+        <w:rPr>
+          <w:rFonts w:hint="default"/>
+          <w:b/>
+          <w:bCs/>
+          <w:color w:val="92D050"/>
+          <w:lang w:val="en-US" w:eastAsia="zh-CN"/>
+        </w:rPr>
+        <w:t>funNume</w:t>
+      </w:r>
+      <w:r>
+        <w:rPr>
+          <w:rFonts w:hint="default"/>
+          <w:b/>
+          <w:bCs/>
+          <w:lang w:val="en-US" w:eastAsia="zh-CN"/>
+        </w:rPr>
+        <w:t>(*args,**kargs)</w:t>
+      </w:r>
+      <w:r>
+        <w:rPr>
+          <w:rFonts w:hint="eastAsia"/>
+          <w:b/>
+          <w:bCs/>
+          <w:lang w:val="en-US" w:eastAsia="zh-CN"/>
+        </w:rPr>
+        <w:t xml:space="preserve"> </w:t>
+      </w:r>
+      <w:r>
+        <w:rPr>
+          <w:rFonts w:hint="eastAsia"/>
+          <w:b w:val="0"/>
+          <w:bCs w:val="0"/>
+          <w:lang w:val="en-US" w:eastAsia="zh-CN"/>
+        </w:rPr>
+        <w:t>// f1函数的返回值</w:t>
+      </w:r>
+    </w:p>
+    <w:p>
+      <w:pPr>
+        <w:pStyle w:val="13"/>
+        <w:bidi w:val="0"/>
+        <w:rPr>
+          <w:rFonts w:hint="default"/>
+          <w:b/>
+          <w:bCs/>
+          <w:lang w:val="en-US" w:eastAsia="zh-CN"/>
+        </w:rPr>
+      </w:pPr>
+      <w:r>
+        <w:rPr>
+          <w:rFonts w:hint="default"/>
+          <w:b/>
+          <w:bCs/>
+          <w:lang w:val="en-US" w:eastAsia="zh-CN"/>
+        </w:rPr>
+        <w:t xml:space="preserve">        return </w:t>
+      </w:r>
+      <w:r>
+        <w:rPr>
+          <w:rFonts w:hint="default"/>
+          <w:b/>
+          <w:bCs/>
+          <w:color w:val="0000FF"/>
+          <w:lang w:val="en-US" w:eastAsia="zh-CN"/>
+        </w:rPr>
+        <w:t>func_in</w:t>
+      </w:r>
+    </w:p>
+    <w:p>
+      <w:pPr>
+        <w:pStyle w:val="13"/>
+        <w:bidi w:val="0"/>
+        <w:rPr>
+          <w:rFonts w:hint="default"/>
+          <w:b/>
+          <w:bCs/>
+          <w:color w:val="FFFF00"/>
+          <w:lang w:val="en-US" w:eastAsia="zh-CN"/>
+        </w:rPr>
+      </w:pPr>
+      <w:r>
+        <w:rPr>
+          <w:rFonts w:hint="default"/>
+          <w:b/>
+          <w:bCs/>
+          <w:lang w:val="en-US" w:eastAsia="zh-CN"/>
+        </w:rPr>
+        <w:t xml:space="preserve">    return </w:t>
+      </w:r>
+      <w:r>
+        <w:rPr>
+          <w:rFonts w:hint="default"/>
+          <w:b/>
+          <w:bCs/>
+          <w:color w:val="FFFF00"/>
+          <w:lang w:val="en-US" w:eastAsia="zh-CN"/>
+        </w:rPr>
+        <w:t>func</w:t>
+      </w:r>
+    </w:p>
+    <w:p>
+      <w:pPr>
+        <w:numPr>
+          <w:numId w:val="0"/>
+        </w:numPr>
+        <w:ind w:leftChars="0"/>
+        <w:rPr>
+          <w:rFonts w:hint="default"/>
+          <w:lang w:val="en-US" w:eastAsia="zh-CN"/>
+        </w:rPr>
+      </w:pPr>
+      <w:r>
+        <w:rPr>
+          <w:rFonts w:hint="default"/>
+          <w:lang w:val="en-US" w:eastAsia="zh-CN"/>
+        </w:rPr>
+        <w:t>#1.先执行func_arg('world')函数，这个函数return的结果是func这个函数的引用</w:t>
+      </w:r>
+    </w:p>
+    <w:p>
+      <w:pPr>
+        <w:numPr>
+          <w:numId w:val="0"/>
+        </w:numPr>
+        <w:ind w:leftChars="0"/>
+        <w:rPr>
+          <w:rFonts w:hint="default"/>
+          <w:lang w:val="en-US" w:eastAsia="zh-CN"/>
+        </w:rPr>
+      </w:pPr>
+      <w:r>
+        <w:rPr>
+          <w:rFonts w:hint="default"/>
+          <w:lang w:val="en-US" w:eastAsia="zh-CN"/>
+        </w:rPr>
+        <w:fldChar w:fldCharType="begin"/>
+      </w:r>
+      <w:r>
+        <w:rPr>
+          <w:rFonts w:hint="default"/>
+          <w:lang w:val="en-US" w:eastAsia="zh-CN"/>
+        </w:rPr>
+        <w:instrText xml:space="preserve"> HYPERLINK "mailto:#2.@func#3.使用@func对f1进行装饰" </w:instrText>
+      </w:r>
+      <w:r>
+        <w:rPr>
+          <w:rFonts w:hint="default"/>
+          <w:lang w:val="en-US" w:eastAsia="zh-CN"/>
+        </w:rPr>
+        <w:fldChar w:fldCharType="separate"/>
+      </w:r>
+      <w:r>
+        <w:rPr>
+          <w:rStyle w:val="11"/>
+          <w:rFonts w:hint="default"/>
+          <w:lang w:val="en-US" w:eastAsia="zh-CN"/>
+        </w:rPr>
+        <w:t>#2.@func#3.使用@func对f1进行装饰</w:t>
+      </w:r>
+      <w:r>
+        <w:rPr>
+          <w:rFonts w:hint="default"/>
+          <w:lang w:val="en-US" w:eastAsia="zh-CN"/>
+        </w:rPr>
+        <w:fldChar w:fldCharType="end"/>
+      </w:r>
+    </w:p>
+    <w:p>
+      <w:pPr>
+        <w:numPr>
+          <w:numId w:val="0"/>
+        </w:numPr>
+        <w:ind w:leftChars="0"/>
+        <w:rPr>
+          <w:rFonts w:hint="default"/>
+          <w:lang w:val="en-US" w:eastAsia="zh-CN"/>
+        </w:rPr>
+      </w:pPr>
+    </w:p>
+    <w:p>
+      <w:pPr>
+        <w:numPr>
+          <w:numId w:val="0"/>
+        </w:numPr>
+        <w:ind w:leftChars="0"/>
+        <w:rPr>
+          <w:rFonts w:hint="default"/>
+          <w:lang w:val="en-US" w:eastAsia="zh-CN"/>
+        </w:rPr>
+      </w:pPr>
+      <w:r>
+        <w:rPr>
+          <w:rFonts w:hint="default"/>
+          <w:lang w:val="en-US" w:eastAsia="zh-CN"/>
+        </w:rPr>
+        <w:t>@func_arg('world')</w:t>
+      </w:r>
+    </w:p>
+    <w:p>
+      <w:pPr>
+        <w:numPr>
+          <w:numId w:val="0"/>
+        </w:numPr>
+        <w:ind w:leftChars="0"/>
+        <w:rPr>
+          <w:rFonts w:hint="default"/>
+          <w:lang w:val="en-US" w:eastAsia="zh-CN"/>
+        </w:rPr>
+      </w:pPr>
+      <w:r>
+        <w:rPr>
+          <w:rFonts w:hint="default"/>
+          <w:lang w:val="en-US" w:eastAsia="zh-CN"/>
+        </w:rPr>
+        <w:t>def f1(a,b):</w:t>
+      </w:r>
+    </w:p>
+    <w:p>
+      <w:pPr>
+        <w:numPr>
+          <w:numId w:val="0"/>
+        </w:numPr>
+        <w:ind w:leftChars="0"/>
+        <w:rPr>
+          <w:rFonts w:hint="default"/>
+          <w:lang w:val="en-US" w:eastAsia="zh-CN"/>
+        </w:rPr>
+      </w:pPr>
+      <w:r>
+        <w:rPr>
+          <w:rFonts w:hint="default"/>
+          <w:lang w:val="en-US" w:eastAsia="zh-CN"/>
+        </w:rPr>
+        <w:t xml:space="preserve">    return 'haha'</w:t>
+      </w:r>
+    </w:p>
+    <w:p>
+      <w:pPr>
+        <w:numPr>
+          <w:numId w:val="0"/>
+        </w:numPr>
+        <w:ind w:leftChars="0"/>
+        <w:rPr>
+          <w:rFonts w:hint="default"/>
+          <w:lang w:val="en-US" w:eastAsia="zh-CN"/>
+        </w:rPr>
+      </w:pPr>
     </w:p>
     <w:p>
       <w:pPr>
@@ -8341,7 +8863,7 @@
     </w:p>
     <w:p>
       <w:pPr>
-        <w:pStyle w:val="12"/>
+        <w:pStyle w:val="13"/>
       </w:pPr>
       <w:r>
         <w:t>Def __getattribute__(self,obj)</w:t>
@@ -8349,7 +8871,7 @@
     </w:p>
     <w:p>
       <w:pPr>
-        <w:pStyle w:val="12"/>
+        <w:pStyle w:val="13"/>
       </w:pPr>
       <w:r>
         <w:tab/>
@@ -8366,7 +8888,7 @@
     </w:p>
     <w:p>
       <w:pPr>
-        <w:pStyle w:val="12"/>
+        <w:pStyle w:val="13"/>
         <w:rPr>
           <w:rFonts w:hint="eastAsia"/>
         </w:rPr>
@@ -8415,7 +8937,7 @@
     </w:p>
     <w:p>
       <w:pPr>
-        <w:pStyle w:val="12"/>
+        <w:pStyle w:val="13"/>
         <w:rPr>
           <w:rFonts w:hint="eastAsia"/>
           <w:lang w:val="en-US" w:eastAsia="zh-CN"/>
@@ -8431,7 +8953,7 @@
     </w:p>
     <w:p>
       <w:pPr>
-        <w:pStyle w:val="12"/>
+        <w:pStyle w:val="13"/>
         <w:rPr>
           <w:rFonts w:hint="eastAsia"/>
           <w:lang w:val="en-US" w:eastAsia="zh-CN"/>
@@ -8447,7 +8969,7 @@
     </w:p>
     <w:p>
       <w:pPr>
-        <w:pStyle w:val="12"/>
+        <w:pStyle w:val="13"/>
         <w:rPr>
           <w:rFonts w:hint="eastAsia"/>
           <w:lang w:val="en-US" w:eastAsia="zh-CN"/>
@@ -8463,7 +8985,7 @@
     </w:p>
     <w:p>
       <w:pPr>
-        <w:pStyle w:val="12"/>
+        <w:pStyle w:val="13"/>
         <w:rPr>
           <w:rFonts w:hint="eastAsia"/>
           <w:lang w:val="en-US" w:eastAsia="zh-CN"/>
@@ -8975,7 +9497,7 @@
     </w:p>
     <w:p>
       <w:pPr>
-        <w:pStyle w:val="12"/>
+        <w:pStyle w:val="13"/>
         <w:rPr>
           <w:rFonts w:hint="default"/>
           <w:lang w:val="en-US" w:eastAsia="zh-CN"/>
@@ -8991,7 +9513,7 @@
     </w:p>
     <w:p>
       <w:pPr>
-        <w:pStyle w:val="12"/>
+        <w:pStyle w:val="13"/>
         <w:rPr>
           <w:rFonts w:hint="default"/>
           <w:lang w:val="en-US" w:eastAsia="zh-CN"/>
@@ -9007,7 +9529,7 @@
     </w:p>
     <w:p>
       <w:pPr>
-        <w:pStyle w:val="12"/>
+        <w:pStyle w:val="13"/>
         <w:rPr>
           <w:rFonts w:hint="default"/>
           <w:lang w:val="en-US" w:eastAsia="zh-CN"/>
@@ -9023,7 +9545,7 @@
     </w:p>
     <w:p>
       <w:pPr>
-        <w:pStyle w:val="12"/>
+        <w:pStyle w:val="13"/>
         <w:rPr>
           <w:rFonts w:hint="default"/>
           <w:lang w:val="en-US" w:eastAsia="zh-CN"/>
@@ -9039,7 +9561,7 @@
     </w:p>
     <w:p>
       <w:pPr>
-        <w:pStyle w:val="12"/>
+        <w:pStyle w:val="13"/>
         <w:rPr>
           <w:rFonts w:hint="default"/>
           <w:lang w:val="en-US" w:eastAsia="zh-CN"/>
@@ -9091,7 +9613,7 @@
     </w:p>
     <w:p>
       <w:pPr>
-        <w:pStyle w:val="12"/>
+        <w:pStyle w:val="13"/>
         <w:rPr>
           <w:rFonts w:hint="eastAsia"/>
           <w:lang w:val="en-US" w:eastAsia="zh-CN"/>
@@ -9107,7 +9629,7 @@
     </w:p>
     <w:p>
       <w:pPr>
-        <w:pStyle w:val="12"/>
+        <w:pStyle w:val="13"/>
         <w:rPr>
           <w:rFonts w:hint="eastAsia"/>
           <w:lang w:val="en-US" w:eastAsia="zh-CN"/>
@@ -9123,16 +9645,16 @@
     </w:p>
     <w:p>
       <w:pPr>
-        <w:pStyle w:val="12"/>
-        <w:rPr>
-          <w:rFonts w:hint="eastAsia"/>
-          <w:lang w:val="en-US" w:eastAsia="zh-CN"/>
-        </w:rPr>
-      </w:pPr>
-    </w:p>
-    <w:p>
-      <w:pPr>
-        <w:pStyle w:val="12"/>
+        <w:pStyle w:val="13"/>
+        <w:rPr>
+          <w:rFonts w:hint="eastAsia"/>
+          <w:lang w:val="en-US" w:eastAsia="zh-CN"/>
+        </w:rPr>
+      </w:pPr>
+    </w:p>
+    <w:p>
+      <w:pPr>
+        <w:pStyle w:val="13"/>
         <w:rPr>
           <w:rFonts w:hint="eastAsia"/>
           <w:lang w:val="en-US" w:eastAsia="zh-CN"/>
@@ -9148,7 +9670,7 @@
     </w:p>
     <w:p>
       <w:pPr>
-        <w:pStyle w:val="12"/>
+        <w:pStyle w:val="13"/>
         <w:rPr>
           <w:rFonts w:hint="eastAsia"/>
           <w:lang w:val="en-US" w:eastAsia="zh-CN"/>
@@ -9164,7 +9686,7 @@
     </w:p>
     <w:p>
       <w:pPr>
-        <w:pStyle w:val="12"/>
+        <w:pStyle w:val="13"/>
         <w:rPr>
           <w:rFonts w:hint="eastAsia"/>
           <w:lang w:val="en-US" w:eastAsia="zh-CN"/>
@@ -9180,7 +9702,7 @@
     </w:p>
     <w:p>
       <w:pPr>
-        <w:pStyle w:val="12"/>
+        <w:pStyle w:val="13"/>
         <w:rPr>
           <w:rFonts w:hint="eastAsia"/>
           <w:lang w:val="en-US" w:eastAsia="zh-CN"/>
@@ -9196,16 +9718,16 @@
     </w:p>
     <w:p>
       <w:pPr>
-        <w:pStyle w:val="12"/>
-        <w:rPr>
-          <w:rFonts w:hint="eastAsia"/>
-          <w:lang w:val="en-US" w:eastAsia="zh-CN"/>
-        </w:rPr>
-      </w:pPr>
-    </w:p>
-    <w:p>
-      <w:pPr>
-        <w:pStyle w:val="12"/>
+        <w:pStyle w:val="13"/>
+        <w:rPr>
+          <w:rFonts w:hint="eastAsia"/>
+          <w:lang w:val="en-US" w:eastAsia="zh-CN"/>
+        </w:rPr>
+      </w:pPr>
+    </w:p>
+    <w:p>
+      <w:pPr>
+        <w:pStyle w:val="13"/>
         <w:rPr>
           <w:rFonts w:hint="eastAsia"/>
           <w:lang w:val="en-US" w:eastAsia="zh-CN"/>
@@ -9221,7 +9743,7 @@
     </w:p>
     <w:p>
       <w:pPr>
-        <w:pStyle w:val="12"/>
+        <w:pStyle w:val="13"/>
         <w:rPr>
           <w:rFonts w:hint="eastAsia"/>
           <w:lang w:val="en-US" w:eastAsia="zh-CN"/>
@@ -9237,7 +9759,7 @@
     </w:p>
     <w:p>
       <w:pPr>
-        <w:pStyle w:val="12"/>
+        <w:pStyle w:val="13"/>
         <w:rPr>
           <w:rFonts w:hint="eastAsia"/>
           <w:lang w:val="en-US" w:eastAsia="zh-CN"/>
@@ -9364,7 +9886,7 @@
     </w:p>
     <w:p>
       <w:pPr>
-        <w:pStyle w:val="12"/>
+        <w:pStyle w:val="13"/>
         <w:rPr>
           <w:rFonts w:hint="eastAsia"/>
           <w:lang w:val="en-US" w:eastAsia="zh-CN"/>
@@ -9380,7 +9902,7 @@
     </w:p>
     <w:p>
       <w:pPr>
-        <w:pStyle w:val="12"/>
+        <w:pStyle w:val="13"/>
         <w:rPr>
           <w:rFonts w:hint="eastAsia"/>
           <w:lang w:val="en-US" w:eastAsia="zh-CN"/>
@@ -9396,7 +9918,7 @@
     </w:p>
     <w:p>
       <w:pPr>
-        <w:pStyle w:val="12"/>
+        <w:pStyle w:val="13"/>
         <w:rPr>
           <w:rFonts w:hint="eastAsia"/>
           <w:lang w:val="en-US" w:eastAsia="zh-CN"/>
@@ -9412,7 +9934,7 @@
     </w:p>
     <w:p>
       <w:pPr>
-        <w:pStyle w:val="12"/>
+        <w:pStyle w:val="13"/>
         <w:rPr>
           <w:rFonts w:hint="eastAsia"/>
           <w:lang w:val="en-US" w:eastAsia="zh-CN"/>
@@ -9428,16 +9950,16 @@
     </w:p>
     <w:p>
       <w:pPr>
-        <w:pStyle w:val="12"/>
-        <w:rPr>
-          <w:rFonts w:hint="eastAsia"/>
-          <w:lang w:val="en-US" w:eastAsia="zh-CN"/>
-        </w:rPr>
-      </w:pPr>
-    </w:p>
-    <w:p>
-      <w:pPr>
-        <w:pStyle w:val="12"/>
+        <w:pStyle w:val="13"/>
+        <w:rPr>
+          <w:rFonts w:hint="eastAsia"/>
+          <w:lang w:val="en-US" w:eastAsia="zh-CN"/>
+        </w:rPr>
+      </w:pPr>
+    </w:p>
+    <w:p>
+      <w:pPr>
+        <w:pStyle w:val="13"/>
         <w:rPr>
           <w:rFonts w:hint="eastAsia"/>
           <w:lang w:val="en-US" w:eastAsia="zh-CN"/>
@@ -9453,7 +9975,7 @@
     </w:p>
     <w:p>
       <w:pPr>
-        <w:pStyle w:val="12"/>
+        <w:pStyle w:val="13"/>
         <w:rPr>
           <w:rFonts w:hint="eastAsia"/>
           <w:lang w:val="en-US" w:eastAsia="zh-CN"/>
@@ -9469,7 +9991,7 @@
     </w:p>
     <w:p>
       <w:pPr>
-        <w:pStyle w:val="12"/>
+        <w:pStyle w:val="13"/>
         <w:rPr>
           <w:rFonts w:hint="eastAsia"/>
           <w:lang w:val="en-US" w:eastAsia="zh-CN"/>
@@ -9485,7 +10007,7 @@
     </w:p>
     <w:p>
       <w:pPr>
-        <w:pStyle w:val="12"/>
+        <w:pStyle w:val="13"/>
         <w:rPr>
           <w:rFonts w:hint="eastAsia"/>
           <w:lang w:val="en-US" w:eastAsia="zh-CN"/>
@@ -9501,16 +10023,16 @@
     </w:p>
     <w:p>
       <w:pPr>
-        <w:pStyle w:val="12"/>
-        <w:rPr>
-          <w:rFonts w:hint="eastAsia"/>
-          <w:lang w:val="en-US" w:eastAsia="zh-CN"/>
-        </w:rPr>
-      </w:pPr>
-    </w:p>
-    <w:p>
-      <w:pPr>
-        <w:pStyle w:val="12"/>
+        <w:pStyle w:val="13"/>
+        <w:rPr>
+          <w:rFonts w:hint="eastAsia"/>
+          <w:lang w:val="en-US" w:eastAsia="zh-CN"/>
+        </w:rPr>
+      </w:pPr>
+    </w:p>
+    <w:p>
+      <w:pPr>
+        <w:pStyle w:val="13"/>
         <w:rPr>
           <w:rFonts w:hint="eastAsia"/>
           <w:lang w:val="en-US" w:eastAsia="zh-CN"/>
@@ -9526,7 +10048,7 @@
     </w:p>
     <w:p>
       <w:pPr>
-        <w:pStyle w:val="12"/>
+        <w:pStyle w:val="13"/>
         <w:rPr>
           <w:rFonts w:hint="eastAsia"/>
           <w:lang w:val="en-US" w:eastAsia="zh-CN"/>
@@ -9542,16 +10064,16 @@
     </w:p>
     <w:p>
       <w:pPr>
-        <w:pStyle w:val="12"/>
-        <w:rPr>
-          <w:rFonts w:hint="eastAsia"/>
-          <w:lang w:val="en-US" w:eastAsia="zh-CN"/>
-        </w:rPr>
-      </w:pPr>
-    </w:p>
-    <w:p>
-      <w:pPr>
-        <w:pStyle w:val="12"/>
+        <w:pStyle w:val="13"/>
+        <w:rPr>
+          <w:rFonts w:hint="eastAsia"/>
+          <w:lang w:val="en-US" w:eastAsia="zh-CN"/>
+        </w:rPr>
+      </w:pPr>
+    </w:p>
+    <w:p>
+      <w:pPr>
+        <w:pStyle w:val="13"/>
         <w:rPr>
           <w:rFonts w:hint="eastAsia"/>
           <w:lang w:val="en-US" w:eastAsia="zh-CN"/>
@@ -9567,7 +10089,7 @@
     </w:p>
     <w:p>
       <w:pPr>
-        <w:pStyle w:val="12"/>
+        <w:pStyle w:val="13"/>
         <w:ind w:firstLine="560"/>
         <w:rPr>
           <w:rFonts w:hint="eastAsia"/>
@@ -9584,7 +10106,7 @@
     </w:p>
     <w:p>
       <w:pPr>
-        <w:pStyle w:val="12"/>
+        <w:pStyle w:val="13"/>
         <w:rPr>
           <w:rFonts w:hint="eastAsia"/>
           <w:lang w:val="en-US" w:eastAsia="zh-CN"/>
@@ -9600,7 +10122,7 @@
     </w:p>
     <w:p>
       <w:pPr>
-        <w:pStyle w:val="12"/>
+        <w:pStyle w:val="13"/>
         <w:ind w:firstLine="420" w:firstLineChars="0"/>
         <w:rPr>
           <w:rFonts w:hint="eastAsia"/>
@@ -9617,7 +10139,7 @@
     </w:p>
     <w:p>
       <w:pPr>
-        <w:pStyle w:val="12"/>
+        <w:pStyle w:val="13"/>
         <w:ind w:firstLine="420" w:firstLineChars="0"/>
         <w:rPr>
           <w:rFonts w:hint="eastAsia"/>
@@ -9634,16 +10156,16 @@
     </w:p>
     <w:p>
       <w:pPr>
-        <w:pStyle w:val="12"/>
-        <w:rPr>
-          <w:rFonts w:hint="eastAsia"/>
-          <w:lang w:val="en-US" w:eastAsia="zh-CN"/>
-        </w:rPr>
-      </w:pPr>
-    </w:p>
-    <w:p>
-      <w:pPr>
-        <w:pStyle w:val="12"/>
+        <w:pStyle w:val="13"/>
+        <w:rPr>
+          <w:rFonts w:hint="eastAsia"/>
+          <w:lang w:val="en-US" w:eastAsia="zh-CN"/>
+        </w:rPr>
+      </w:pPr>
+    </w:p>
+    <w:p>
+      <w:pPr>
+        <w:pStyle w:val="13"/>
         <w:rPr>
           <w:rFonts w:hint="eastAsia"/>
           <w:lang w:val="en-US" w:eastAsia="zh-CN"/>
@@ -9659,7 +10181,7 @@
     </w:p>
     <w:p>
       <w:pPr>
-        <w:pStyle w:val="12"/>
+        <w:pStyle w:val="13"/>
         <w:rPr>
           <w:rFonts w:hint="eastAsia"/>
           <w:lang w:val="en-US" w:eastAsia="zh-CN"/>
@@ -9786,7 +10308,7 @@
     </w:p>
     <w:p>
       <w:pPr>
-        <w:pStyle w:val="12"/>
+        <w:pStyle w:val="13"/>
         <w:rPr>
           <w:rFonts w:hint="eastAsia"/>
           <w:lang w:val="en-US" w:eastAsia="zh-CN"/>
@@ -9802,7 +10324,7 @@
     </w:p>
     <w:p>
       <w:pPr>
-        <w:pStyle w:val="12"/>
+        <w:pStyle w:val="13"/>
         <w:rPr>
           <w:rFonts w:hint="eastAsia"/>
           <w:lang w:val="en-US" w:eastAsia="zh-CN"/>
@@ -9818,7 +10340,7 @@
     </w:p>
     <w:p>
       <w:pPr>
-        <w:pStyle w:val="12"/>
+        <w:pStyle w:val="13"/>
         <w:rPr>
           <w:rFonts w:hint="eastAsia"/>
           <w:lang w:val="en-US" w:eastAsia="zh-CN"/>
@@ -9862,7 +10384,7 @@
     </w:p>
     <w:p>
       <w:pPr>
-        <w:pStyle w:val="12"/>
+        <w:pStyle w:val="13"/>
         <w:rPr>
           <w:rFonts w:hint="eastAsia"/>
           <w:lang w:val="en-US" w:eastAsia="zh-CN"/>
@@ -9878,7 +10400,7 @@
     </w:p>
     <w:p>
       <w:pPr>
-        <w:pStyle w:val="12"/>
+        <w:pStyle w:val="13"/>
         <w:rPr>
           <w:rFonts w:hint="eastAsia"/>
           <w:lang w:val="en-US" w:eastAsia="zh-CN"/>
@@ -9917,7 +10439,7 @@
     </w:p>
     <w:p>
       <w:pPr>
-        <w:pStyle w:val="12"/>
+        <w:pStyle w:val="13"/>
         <w:rPr>
           <w:rFonts w:hint="eastAsia"/>
           <w:lang w:val="en-US" w:eastAsia="zh-CN"/>
@@ -9933,7 +10455,7 @@
     </w:p>
     <w:p>
       <w:pPr>
-        <w:pStyle w:val="12"/>
+        <w:pStyle w:val="13"/>
         <w:rPr>
           <w:rFonts w:hint="eastAsia"/>
           <w:lang w:val="en-US" w:eastAsia="zh-CN"/>
@@ -9949,7 +10471,7 @@
     </w:p>
     <w:p>
       <w:pPr>
-        <w:pStyle w:val="12"/>
+        <w:pStyle w:val="13"/>
         <w:rPr>
           <w:rFonts w:hint="eastAsia"/>
           <w:lang w:val="en-US" w:eastAsia="zh-CN"/>
@@ -9965,16 +10487,16 @@
     </w:p>
     <w:p>
       <w:pPr>
-        <w:pStyle w:val="12"/>
-        <w:rPr>
-          <w:rFonts w:hint="eastAsia"/>
-          <w:lang w:val="en-US" w:eastAsia="zh-CN"/>
-        </w:rPr>
-      </w:pPr>
-    </w:p>
-    <w:p>
-      <w:pPr>
-        <w:pStyle w:val="12"/>
+        <w:pStyle w:val="13"/>
+        <w:rPr>
+          <w:rFonts w:hint="eastAsia"/>
+          <w:lang w:val="en-US" w:eastAsia="zh-CN"/>
+        </w:rPr>
+      </w:pPr>
+    </w:p>
+    <w:p>
+      <w:pPr>
+        <w:pStyle w:val="13"/>
         <w:rPr>
           <w:rFonts w:hint="eastAsia"/>
           <w:lang w:val="en-US" w:eastAsia="zh-CN"/>
@@ -9990,7 +10512,7 @@
     </w:p>
     <w:p>
       <w:pPr>
-        <w:pStyle w:val="12"/>
+        <w:pStyle w:val="13"/>
         <w:rPr>
           <w:rFonts w:hint="eastAsia"/>
           <w:lang w:val="en-US" w:eastAsia="zh-CN"/>
@@ -10006,7 +10528,7 @@
     </w:p>
     <w:p>
       <w:pPr>
-        <w:pStyle w:val="12"/>
+        <w:pStyle w:val="13"/>
         <w:rPr>
           <w:rFonts w:hint="eastAsia"/>
           <w:lang w:val="en-US" w:eastAsia="zh-CN"/>
@@ -10022,7 +10544,7 @@
     </w:p>
     <w:p>
       <w:pPr>
-        <w:pStyle w:val="12"/>
+        <w:pStyle w:val="13"/>
         <w:rPr>
           <w:rFonts w:hint="eastAsia"/>
           <w:lang w:val="en-US" w:eastAsia="zh-CN"/>
@@ -10038,7 +10560,7 @@
     </w:p>
     <w:p>
       <w:pPr>
-        <w:pStyle w:val="12"/>
+        <w:pStyle w:val="13"/>
         <w:rPr>
           <w:rFonts w:hint="eastAsia"/>
           <w:lang w:val="en-US" w:eastAsia="zh-CN"/>
@@ -10054,7 +10576,7 @@
     </w:p>
     <w:p>
       <w:pPr>
-        <w:pStyle w:val="12"/>
+        <w:pStyle w:val="13"/>
         <w:rPr>
           <w:rFonts w:hint="eastAsia"/>
           <w:lang w:val="en-US" w:eastAsia="zh-CN"/>
@@ -10070,7 +10592,7 @@
     </w:p>
     <w:p>
       <w:pPr>
-        <w:pStyle w:val="12"/>
+        <w:pStyle w:val="13"/>
         <w:rPr>
           <w:rFonts w:hint="eastAsia"/>
           <w:lang w:val="en-US" w:eastAsia="zh-CN"/>
@@ -10086,7 +10608,7 @@
     </w:p>
     <w:p>
       <w:pPr>
-        <w:pStyle w:val="12"/>
+        <w:pStyle w:val="13"/>
         <w:rPr>
           <w:rFonts w:hint="eastAsia"/>
           <w:lang w:val="en-US" w:eastAsia="zh-CN"/>
@@ -10295,7 +10817,7 @@
     </w:p>
     <w:p>
       <w:pPr>
-        <w:pStyle w:val="12"/>
+        <w:pStyle w:val="13"/>
         <w:rPr>
           <w:rFonts w:hint="eastAsia"/>
           <w:lang w:val="en-US" w:eastAsia="zh-CN"/>
@@ -10311,7 +10833,7 @@
     </w:p>
     <w:p>
       <w:pPr>
-        <w:pStyle w:val="12"/>
+        <w:pStyle w:val="13"/>
         <w:rPr>
           <w:rFonts w:hint="eastAsia"/>
           <w:lang w:val="en-US" w:eastAsia="zh-CN"/>
@@ -10327,7 +10849,7 @@
     </w:p>
     <w:p>
       <w:pPr>
-        <w:pStyle w:val="12"/>
+        <w:pStyle w:val="13"/>
         <w:rPr>
           <w:rFonts w:hint="eastAsia"/>
           <w:lang w:val="en-US" w:eastAsia="zh-CN"/>
@@ -10343,16 +10865,16 @@
     </w:p>
     <w:p>
       <w:pPr>
-        <w:pStyle w:val="12"/>
-        <w:rPr>
-          <w:rFonts w:hint="eastAsia"/>
-          <w:lang w:val="en-US" w:eastAsia="zh-CN"/>
-        </w:rPr>
-      </w:pPr>
-    </w:p>
-    <w:p>
-      <w:pPr>
-        <w:pStyle w:val="12"/>
+        <w:pStyle w:val="13"/>
+        <w:rPr>
+          <w:rFonts w:hint="eastAsia"/>
+          <w:lang w:val="en-US" w:eastAsia="zh-CN"/>
+        </w:rPr>
+      </w:pPr>
+    </w:p>
+    <w:p>
+      <w:pPr>
+        <w:pStyle w:val="13"/>
         <w:rPr>
           <w:rFonts w:hint="eastAsia" w:eastAsia="等线 Light"/>
           <w:lang w:val="en-US" w:eastAsia="zh-CN"/>
@@ -10399,7 +10921,7 @@
     </w:p>
     <w:p>
       <w:pPr>
-        <w:pStyle w:val="12"/>
+        <w:pStyle w:val="13"/>
         <w:rPr>
           <w:rFonts w:hint="eastAsia"/>
           <w:lang w:val="en-US" w:eastAsia="zh-CN"/>
@@ -10415,7 +10937,7 @@
     </w:p>
     <w:p>
       <w:pPr>
-        <w:pStyle w:val="12"/>
+        <w:pStyle w:val="13"/>
         <w:rPr>
           <w:rFonts w:hint="eastAsia"/>
           <w:lang w:val="en-US" w:eastAsia="zh-CN"/>
@@ -10431,16 +10953,16 @@
     </w:p>
     <w:p>
       <w:pPr>
-        <w:pStyle w:val="12"/>
-        <w:rPr>
-          <w:rFonts w:hint="eastAsia"/>
-          <w:lang w:val="en-US" w:eastAsia="zh-CN"/>
-        </w:rPr>
-      </w:pPr>
-    </w:p>
-    <w:p>
-      <w:pPr>
-        <w:pStyle w:val="12"/>
+        <w:pStyle w:val="13"/>
+        <w:rPr>
+          <w:rFonts w:hint="eastAsia"/>
+          <w:lang w:val="en-US" w:eastAsia="zh-CN"/>
+        </w:rPr>
+      </w:pPr>
+    </w:p>
+    <w:p>
+      <w:pPr>
+        <w:pStyle w:val="13"/>
         <w:rPr>
           <w:rFonts w:hint="eastAsia"/>
           <w:lang w:val="en-US" w:eastAsia="zh-CN"/>
@@ -10456,7 +10978,7 @@
     </w:p>
     <w:p>
       <w:pPr>
-        <w:pStyle w:val="12"/>
+        <w:pStyle w:val="13"/>
         <w:rPr>
           <w:rFonts w:hint="eastAsia"/>
           <w:lang w:val="en-US" w:eastAsia="zh-CN"/>
@@ -10472,7 +10994,7 @@
     </w:p>
     <w:p>
       <w:pPr>
-        <w:pStyle w:val="12"/>
+        <w:pStyle w:val="13"/>
         <w:rPr>
           <w:rFonts w:hint="eastAsia"/>
           <w:lang w:val="en-US" w:eastAsia="zh-CN"/>
@@ -10488,7 +11010,7 @@
     </w:p>
     <w:p>
       <w:pPr>
-        <w:pStyle w:val="12"/>
+        <w:pStyle w:val="13"/>
         <w:rPr>
           <w:rFonts w:hint="eastAsia"/>
           <w:lang w:val="en-US" w:eastAsia="zh-CN"/>
@@ -10504,7 +11026,7 @@
     </w:p>
     <w:p>
       <w:pPr>
-        <w:pStyle w:val="12"/>
+        <w:pStyle w:val="13"/>
         <w:rPr>
           <w:rFonts w:hint="eastAsia"/>
           <w:lang w:val="en-US" w:eastAsia="zh-CN"/>
@@ -10520,7 +11042,7 @@
     </w:p>
     <w:p>
       <w:pPr>
-        <w:pStyle w:val="12"/>
+        <w:pStyle w:val="13"/>
         <w:rPr>
           <w:rFonts w:hint="eastAsia"/>
           <w:lang w:val="en-US" w:eastAsia="zh-CN"/>
@@ -10536,16 +11058,16 @@
     </w:p>
     <w:p>
       <w:pPr>
-        <w:pStyle w:val="12"/>
-        <w:rPr>
-          <w:rFonts w:hint="eastAsia"/>
-          <w:lang w:val="en-US" w:eastAsia="zh-CN"/>
-        </w:rPr>
-      </w:pPr>
-    </w:p>
-    <w:p>
-      <w:pPr>
-        <w:pStyle w:val="12"/>
+        <w:pStyle w:val="13"/>
+        <w:rPr>
+          <w:rFonts w:hint="eastAsia"/>
+          <w:lang w:val="en-US" w:eastAsia="zh-CN"/>
+        </w:rPr>
+      </w:pPr>
+    </w:p>
+    <w:p>
+      <w:pPr>
+        <w:pStyle w:val="13"/>
         <w:rPr>
           <w:rFonts w:hint="eastAsia"/>
           <w:lang w:val="en-US" w:eastAsia="zh-CN"/>
@@ -10561,7 +11083,7 @@
     </w:p>
     <w:p>
       <w:pPr>
-        <w:pStyle w:val="12"/>
+        <w:pStyle w:val="13"/>
         <w:rPr>
           <w:rFonts w:hint="eastAsia"/>
           <w:lang w:val="en-US" w:eastAsia="zh-CN"/>
@@ -10577,7 +11099,7 @@
     </w:p>
     <w:p>
       <w:pPr>
-        <w:pStyle w:val="12"/>
+        <w:pStyle w:val="13"/>
         <w:rPr>
           <w:rFonts w:hint="eastAsia"/>
           <w:lang w:val="en-US" w:eastAsia="zh-CN"/>
@@ -10624,7 +11146,7 @@
     </w:p>
     <w:p>
       <w:pPr>
-        <w:pStyle w:val="12"/>
+        <w:pStyle w:val="13"/>
         <w:rPr>
           <w:rFonts w:hint="eastAsia"/>
           <w:lang w:val="en-US" w:eastAsia="zh-CN"/>
@@ -10658,7 +11180,7 @@
     </w:p>
     <w:p>
       <w:pPr>
-        <w:pStyle w:val="12"/>
+        <w:pStyle w:val="13"/>
         <w:rPr>
           <w:rFonts w:hint="eastAsia"/>
           <w:lang w:val="en-US" w:eastAsia="zh-CN"/>
@@ -10674,7 +11196,7 @@
     </w:p>
     <w:p>
       <w:pPr>
-        <w:pStyle w:val="12"/>
+        <w:pStyle w:val="13"/>
         <w:rPr>
           <w:rFonts w:hint="eastAsia"/>
           <w:lang w:val="en-US" w:eastAsia="zh-CN"/>
@@ -10690,7 +11212,7 @@
     </w:p>
     <w:p>
       <w:pPr>
-        <w:pStyle w:val="12"/>
+        <w:pStyle w:val="13"/>
         <w:rPr>
           <w:rFonts w:hint="eastAsia"/>
           <w:lang w:val="en-US" w:eastAsia="zh-CN"/>
@@ -10706,7 +11228,7 @@
     </w:p>
     <w:p>
       <w:pPr>
-        <w:pStyle w:val="12"/>
+        <w:pStyle w:val="13"/>
         <w:rPr>
           <w:rFonts w:hint="eastAsia"/>
           <w:lang w:val="en-US" w:eastAsia="zh-CN"/>
@@ -10722,7 +11244,7 @@
     </w:p>
     <w:p>
       <w:pPr>
-        <w:pStyle w:val="12"/>
+        <w:pStyle w:val="13"/>
         <w:rPr>
           <w:rFonts w:hint="eastAsia"/>
           <w:lang w:val="en-US" w:eastAsia="zh-CN"/>
@@ -10738,7 +11260,7 @@
     </w:p>
     <w:p>
       <w:pPr>
-        <w:pStyle w:val="12"/>
+        <w:pStyle w:val="13"/>
         <w:rPr>
           <w:rFonts w:hint="eastAsia"/>
           <w:lang w:val="en-US" w:eastAsia="zh-CN"/>
@@ -10754,7 +11276,7 @@
     </w:p>
     <w:p>
       <w:pPr>
-        <w:pStyle w:val="12"/>
+        <w:pStyle w:val="13"/>
         <w:rPr>
           <w:rFonts w:hint="eastAsia"/>
           <w:lang w:val="en-US" w:eastAsia="zh-CN"/>
@@ -10779,7 +11301,7 @@
     </w:p>
     <w:p>
       <w:pPr>
-        <w:pStyle w:val="12"/>
+        <w:pStyle w:val="13"/>
         <w:rPr>
           <w:rFonts w:hint="eastAsia"/>
           <w:lang w:val="en-US" w:eastAsia="zh-CN"/>
@@ -10795,7 +11317,7 @@
     </w:p>
     <w:p>
       <w:pPr>
-        <w:pStyle w:val="12"/>
+        <w:pStyle w:val="13"/>
         <w:ind w:firstLine="560" w:firstLineChars="200"/>
         <w:rPr>
           <w:rFonts w:hint="eastAsia"/>
@@ -10812,7 +11334,7 @@
     </w:p>
     <w:p>
       <w:pPr>
-        <w:pStyle w:val="12"/>
+        <w:pStyle w:val="13"/>
         <w:rPr>
           <w:rFonts w:hint="eastAsia"/>
           <w:lang w:val="en-US" w:eastAsia="zh-CN"/>
@@ -10828,7 +11350,7 @@
     </w:p>
     <w:p>
       <w:pPr>
-        <w:pStyle w:val="12"/>
+        <w:pStyle w:val="13"/>
         <w:rPr>
           <w:rFonts w:hint="eastAsia"/>
           <w:lang w:val="en-US" w:eastAsia="zh-CN"/>
@@ -10860,7 +11382,7 @@
     </w:p>
     <w:p>
       <w:pPr>
-        <w:pStyle w:val="12"/>
+        <w:pStyle w:val="13"/>
         <w:rPr>
           <w:rFonts w:hint="eastAsia"/>
           <w:lang w:val="en-US" w:eastAsia="zh-CN"/>
@@ -10876,7 +11398,7 @@
     </w:p>
     <w:p>
       <w:pPr>
-        <w:pStyle w:val="12"/>
+        <w:pStyle w:val="13"/>
         <w:rPr>
           <w:rFonts w:hint="eastAsia"/>
           <w:lang w:val="en-US" w:eastAsia="zh-CN"/>
@@ -10892,7 +11414,7 @@
     </w:p>
     <w:p>
       <w:pPr>
-        <w:pStyle w:val="12"/>
+        <w:pStyle w:val="13"/>
         <w:rPr>
           <w:rFonts w:hint="eastAsia"/>
           <w:lang w:val="en-US" w:eastAsia="zh-CN"/>
@@ -10917,7 +11439,7 @@
     </w:p>
     <w:p>
       <w:pPr>
-        <w:pStyle w:val="12"/>
+        <w:pStyle w:val="13"/>
         <w:rPr>
           <w:rFonts w:hint="eastAsia"/>
           <w:lang w:val="en-US" w:eastAsia="zh-CN"/>
@@ -10933,7 +11455,7 @@
     </w:p>
     <w:p>
       <w:pPr>
-        <w:pStyle w:val="12"/>
+        <w:pStyle w:val="13"/>
         <w:rPr>
           <w:rFonts w:hint="eastAsia"/>
           <w:lang w:val="en-US" w:eastAsia="zh-CN"/>
@@ -10949,7 +11471,7 @@
     </w:p>
     <w:p>
       <w:pPr>
-        <w:pStyle w:val="12"/>
+        <w:pStyle w:val="13"/>
         <w:rPr>
           <w:rFonts w:hint="eastAsia"/>
           <w:lang w:val="en-US" w:eastAsia="zh-CN"/>
@@ -10974,7 +11496,7 @@
     </w:p>
     <w:p>
       <w:pPr>
-        <w:pStyle w:val="12"/>
+        <w:pStyle w:val="13"/>
         <w:rPr>
           <w:rFonts w:hint="eastAsia"/>
           <w:lang w:val="en-US" w:eastAsia="zh-CN"/>
@@ -10990,7 +11512,7 @@
     </w:p>
     <w:p>
       <w:pPr>
-        <w:pStyle w:val="12"/>
+        <w:pStyle w:val="13"/>
         <w:rPr>
           <w:rFonts w:hint="eastAsia"/>
           <w:b/>
@@ -11010,16 +11532,16 @@
     </w:p>
     <w:p>
       <w:pPr>
-        <w:pStyle w:val="12"/>
-        <w:rPr>
-          <w:rFonts w:hint="eastAsia"/>
-          <w:lang w:val="en-US" w:eastAsia="zh-CN"/>
-        </w:rPr>
-      </w:pPr>
-    </w:p>
-    <w:p>
-      <w:pPr>
-        <w:pStyle w:val="12"/>
+        <w:pStyle w:val="13"/>
+        <w:rPr>
+          <w:rFonts w:hint="eastAsia"/>
+          <w:lang w:val="en-US" w:eastAsia="zh-CN"/>
+        </w:rPr>
+      </w:pPr>
+    </w:p>
+    <w:p>
+      <w:pPr>
+        <w:pStyle w:val="13"/>
         <w:rPr>
           <w:rFonts w:hint="eastAsia"/>
           <w:lang w:val="en-US" w:eastAsia="zh-CN"/>
@@ -11035,7 +11557,7 @@
     </w:p>
     <w:p>
       <w:pPr>
-        <w:pStyle w:val="12"/>
+        <w:pStyle w:val="13"/>
         <w:rPr>
           <w:rFonts w:hint="eastAsia"/>
           <w:lang w:val="en-US" w:eastAsia="zh-CN"/>
@@ -11051,16 +11573,16 @@
     </w:p>
     <w:p>
       <w:pPr>
-        <w:pStyle w:val="12"/>
-        <w:rPr>
-          <w:rFonts w:hint="eastAsia"/>
-          <w:lang w:val="en-US" w:eastAsia="zh-CN"/>
-        </w:rPr>
-      </w:pPr>
-    </w:p>
-    <w:p>
-      <w:pPr>
-        <w:pStyle w:val="12"/>
+        <w:pStyle w:val="13"/>
+        <w:rPr>
+          <w:rFonts w:hint="eastAsia"/>
+          <w:lang w:val="en-US" w:eastAsia="zh-CN"/>
+        </w:rPr>
+      </w:pPr>
+    </w:p>
+    <w:p>
+      <w:pPr>
+        <w:pStyle w:val="13"/>
         <w:rPr>
           <w:rFonts w:hint="eastAsia"/>
           <w:lang w:val="en-US" w:eastAsia="zh-CN"/>
@@ -11076,7 +11598,7 @@
     </w:p>
     <w:p>
       <w:pPr>
-        <w:pStyle w:val="12"/>
+        <w:pStyle w:val="13"/>
         <w:rPr>
           <w:rFonts w:hint="eastAsia"/>
           <w:lang w:val="en-US" w:eastAsia="zh-CN"/>
@@ -11092,7 +11614,7 @@
     </w:p>
     <w:p>
       <w:pPr>
-        <w:pStyle w:val="12"/>
+        <w:pStyle w:val="13"/>
         <w:rPr>
           <w:rFonts w:hint="eastAsia"/>
           <w:lang w:val="en-US" w:eastAsia="zh-CN"/>
@@ -11108,7 +11630,7 @@
     </w:p>
     <w:p>
       <w:pPr>
-        <w:pStyle w:val="12"/>
+        <w:pStyle w:val="13"/>
         <w:rPr>
           <w:rFonts w:hint="default"/>
           <w:b/>
@@ -11144,7 +11666,7 @@
     </w:p>
     <w:p>
       <w:pPr>
-        <w:pStyle w:val="12"/>
+        <w:pStyle w:val="13"/>
         <w:rPr>
           <w:rFonts w:hint="eastAsia"/>
           <w:b/>
@@ -11164,7 +11686,7 @@
     </w:p>
     <w:p>
       <w:pPr>
-        <w:pStyle w:val="12"/>
+        <w:pStyle w:val="13"/>
         <w:rPr>
           <w:rFonts w:hint="eastAsia"/>
           <w:b/>
@@ -11184,7 +11706,7 @@
     </w:p>
     <w:p>
       <w:pPr>
-        <w:pStyle w:val="12"/>
+        <w:pStyle w:val="13"/>
         <w:rPr>
           <w:rFonts w:hint="eastAsia"/>
           <w:b/>
@@ -11463,7 +11985,7 @@
     </w:p>
     <w:p>
       <w:pPr>
-        <w:pStyle w:val="12"/>
+        <w:pStyle w:val="13"/>
         <w:rPr>
           <w:rFonts w:hint="eastAsia"/>
           <w:lang w:val="en-US" w:eastAsia="zh-CN"/>
@@ -11479,7 +12001,7 @@
     </w:p>
     <w:p>
       <w:pPr>
-        <w:pStyle w:val="12"/>
+        <w:pStyle w:val="13"/>
         <w:rPr>
           <w:rFonts w:hint="eastAsia"/>
           <w:lang w:val="en-US" w:eastAsia="zh-CN"/>
@@ -11495,16 +12017,16 @@
     </w:p>
     <w:p>
       <w:pPr>
-        <w:pStyle w:val="12"/>
-        <w:rPr>
-          <w:rFonts w:hint="eastAsia"/>
-          <w:lang w:val="en-US" w:eastAsia="zh-CN"/>
-        </w:rPr>
-      </w:pPr>
-    </w:p>
-    <w:p>
-      <w:pPr>
-        <w:pStyle w:val="12"/>
+        <w:pStyle w:val="13"/>
+        <w:rPr>
+          <w:rFonts w:hint="eastAsia"/>
+          <w:lang w:val="en-US" w:eastAsia="zh-CN"/>
+        </w:rPr>
+      </w:pPr>
+    </w:p>
+    <w:p>
+      <w:pPr>
+        <w:pStyle w:val="13"/>
         <w:rPr>
           <w:rFonts w:hint="eastAsia"/>
           <w:lang w:val="en-US" w:eastAsia="zh-CN"/>
@@ -11520,7 +12042,7 @@
     </w:p>
     <w:p>
       <w:pPr>
-        <w:pStyle w:val="12"/>
+        <w:pStyle w:val="13"/>
         <w:rPr>
           <w:rFonts w:hint="eastAsia"/>
           <w:lang w:val="en-US" w:eastAsia="zh-CN"/>
@@ -11536,16 +12058,16 @@
     </w:p>
     <w:p>
       <w:pPr>
-        <w:pStyle w:val="12"/>
-        <w:rPr>
-          <w:rFonts w:hint="eastAsia"/>
-          <w:lang w:val="en-US" w:eastAsia="zh-CN"/>
-        </w:rPr>
-      </w:pPr>
-    </w:p>
-    <w:p>
-      <w:pPr>
-        <w:pStyle w:val="12"/>
+        <w:pStyle w:val="13"/>
+        <w:rPr>
+          <w:rFonts w:hint="eastAsia"/>
+          <w:lang w:val="en-US" w:eastAsia="zh-CN"/>
+        </w:rPr>
+      </w:pPr>
+    </w:p>
+    <w:p>
+      <w:pPr>
+        <w:pStyle w:val="13"/>
         <w:rPr>
           <w:rFonts w:hint="eastAsia"/>
           <w:lang w:val="en-US" w:eastAsia="zh-CN"/>
@@ -11561,7 +12083,7 @@
     </w:p>
     <w:p>
       <w:pPr>
-        <w:pStyle w:val="12"/>
+        <w:pStyle w:val="13"/>
         <w:rPr>
           <w:rFonts w:hint="eastAsia"/>
           <w:lang w:val="en-US" w:eastAsia="zh-CN"/>
@@ -11577,7 +12099,7 @@
     </w:p>
     <w:p>
       <w:pPr>
-        <w:pStyle w:val="12"/>
+        <w:pStyle w:val="13"/>
         <w:rPr>
           <w:rFonts w:hint="eastAsia"/>
           <w:lang w:val="en-US" w:eastAsia="zh-CN"/>
@@ -11629,7 +12151,7 @@
     </w:p>
     <w:p>
       <w:pPr>
-        <w:pStyle w:val="12"/>
+        <w:pStyle w:val="13"/>
         <w:rPr>
           <w:rFonts w:hint="eastAsia"/>
           <w:lang w:val="en-US" w:eastAsia="zh-CN"/>
@@ -11645,7 +12167,7 @@
     </w:p>
     <w:p>
       <w:pPr>
-        <w:pStyle w:val="12"/>
+        <w:pStyle w:val="13"/>
         <w:rPr>
           <w:rFonts w:hint="eastAsia"/>
           <w:lang w:val="en-US" w:eastAsia="zh-CN"/>
@@ -11661,7 +12183,7 @@
     </w:p>
     <w:p>
       <w:pPr>
-        <w:pStyle w:val="12"/>
+        <w:pStyle w:val="13"/>
         <w:rPr>
           <w:rFonts w:hint="eastAsia"/>
           <w:lang w:val="en-US" w:eastAsia="zh-CN"/>
@@ -11677,7 +12199,7 @@
     </w:p>
     <w:p>
       <w:pPr>
-        <w:pStyle w:val="12"/>
+        <w:pStyle w:val="13"/>
         <w:rPr>
           <w:rFonts w:hint="eastAsia"/>
           <w:lang w:val="en-US" w:eastAsia="zh-CN"/>
@@ -11693,7 +12215,7 @@
     </w:p>
     <w:p>
       <w:pPr>
-        <w:pStyle w:val="12"/>
+        <w:pStyle w:val="13"/>
         <w:rPr>
           <w:rFonts w:hint="eastAsia"/>
           <w:lang w:val="en-US" w:eastAsia="zh-CN"/>
@@ -11709,7 +12231,7 @@
     </w:p>
     <w:p>
       <w:pPr>
-        <w:pStyle w:val="12"/>
+        <w:pStyle w:val="13"/>
         <w:rPr>
           <w:rFonts w:hint="eastAsia"/>
           <w:lang w:val="en-US" w:eastAsia="zh-CN"/>
@@ -11725,7 +12247,7 @@
     </w:p>
     <w:p>
       <w:pPr>
-        <w:pStyle w:val="12"/>
+        <w:pStyle w:val="13"/>
         <w:rPr>
           <w:rFonts w:hint="eastAsia"/>
           <w:lang w:val="en-US" w:eastAsia="zh-CN"/>
@@ -11741,7 +12263,7 @@
     </w:p>
     <w:p>
       <w:pPr>
-        <w:pStyle w:val="12"/>
+        <w:pStyle w:val="13"/>
         <w:rPr>
           <w:rFonts w:hint="eastAsia"/>
           <w:lang w:val="en-US" w:eastAsia="zh-CN"/>
@@ -11757,7 +12279,7 @@
     </w:p>
     <w:p>
       <w:pPr>
-        <w:pStyle w:val="12"/>
+        <w:pStyle w:val="13"/>
         <w:rPr>
           <w:rFonts w:hint="eastAsia"/>
           <w:lang w:val="en-US" w:eastAsia="zh-CN"/>
@@ -11897,7 +12419,7 @@
     </w:p>
     <w:p>
       <w:pPr>
-        <w:pStyle w:val="12"/>
+        <w:pStyle w:val="13"/>
         <w:rPr>
           <w:rFonts w:hint="eastAsia"/>
           <w:lang w:val="en-US" w:eastAsia="zh-CN"/>
@@ -11913,7 +12435,7 @@
     </w:p>
     <w:p>
       <w:pPr>
-        <w:pStyle w:val="12"/>
+        <w:pStyle w:val="13"/>
         <w:rPr>
           <w:rFonts w:hint="eastAsia"/>
           <w:lang w:val="en-US" w:eastAsia="zh-CN"/>
@@ -11929,7 +12451,7 @@
     </w:p>
     <w:p>
       <w:pPr>
-        <w:pStyle w:val="12"/>
+        <w:pStyle w:val="13"/>
         <w:rPr>
           <w:rFonts w:hint="eastAsia"/>
           <w:lang w:val="en-US" w:eastAsia="zh-CN"/>
@@ -11945,7 +12467,7 @@
     </w:p>
     <w:p>
       <w:pPr>
-        <w:pStyle w:val="12"/>
+        <w:pStyle w:val="13"/>
         <w:rPr>
           <w:rFonts w:hint="eastAsia"/>
           <w:lang w:val="en-US" w:eastAsia="zh-CN"/>
@@ -11982,659 +12504,8 @@
         </w:rPr>
         <w:t>类如在收数据的同时还要发数据，多线程/进程</w:t>
       </w:r>
-    </w:p>
-    <w:p>
-      <w:pPr>
-        <w:pStyle w:val="2"/>
-        <w:bidi w:val="0"/>
-        <w:rPr>
-          <w:rFonts w:hint="eastAsia"/>
-          <w:lang w:val="en-US" w:eastAsia="zh-CN"/>
-        </w:rPr>
-      </w:pPr>
-      <w:r>
-        <w:rPr>
-          <w:rFonts w:hint="eastAsia"/>
-          <w:lang w:val="en-US" w:eastAsia="zh-CN"/>
-        </w:rPr>
-        <w:t>二十四/加密解密方法</w:t>
-      </w:r>
-    </w:p>
-    <w:p>
-      <w:pPr>
-        <w:rPr>
-          <w:rFonts w:hint="eastAsia"/>
-          <w:lang w:val="en-US" w:eastAsia="zh-CN"/>
-        </w:rPr>
-      </w:pPr>
-      <w:r>
-        <w:rPr>
-          <w:rFonts w:hint="eastAsia"/>
-          <w:lang w:val="en-US" w:eastAsia="zh-CN"/>
-        </w:rPr>
-        <w:t>pip install cryptography</w:t>
-      </w:r>
-    </w:p>
-    <w:p>
-      <w:pPr>
-        <w:rPr>
-          <w:rFonts w:hint="default"/>
-          <w:lang w:val="en-US" w:eastAsia="zh-CN"/>
-        </w:rPr>
-      </w:pPr>
-    </w:p>
-    <w:p>
-      <w:pPr>
-        <w:keepNext w:val="0"/>
-        <w:keepLines w:val="0"/>
-        <w:widowControl/>
-        <w:suppressLineNumbers w:val="0"/>
-        <w:shd w:val="clear" w:fill="FFFFFF"/>
-        <w:spacing w:line="285" w:lineRule="atLeast"/>
-        <w:jc w:val="left"/>
-        <w:rPr>
-          <w:rFonts w:ascii="Consolas" w:hAnsi="Consolas" w:eastAsia="Consolas" w:cs="Consolas"/>
-          <w:b w:val="0"/>
-          <w:color w:val="000000"/>
-          <w:sz w:val="21"/>
-          <w:szCs w:val="21"/>
-        </w:rPr>
-      </w:pPr>
-      <w:r>
-        <w:rPr>
-          <w:rFonts w:hint="default" w:ascii="Consolas" w:hAnsi="Consolas" w:eastAsia="Consolas" w:cs="Consolas"/>
-          <w:b w:val="0"/>
-          <w:color w:val="0000FF"/>
-          <w:kern w:val="0"/>
-          <w:sz w:val="21"/>
-          <w:szCs w:val="21"/>
-          <w:shd w:val="clear" w:fill="FFFFFF"/>
-          <w:lang w:val="en-US" w:eastAsia="zh-CN" w:bidi="ar"/>
-        </w:rPr>
-        <w:t>def</w:t>
-      </w:r>
-      <w:r>
-        <w:rPr>
-          <w:rFonts w:hint="default" w:ascii="Consolas" w:hAnsi="Consolas" w:eastAsia="Consolas" w:cs="Consolas"/>
-          <w:b w:val="0"/>
-          <w:color w:val="000000"/>
-          <w:kern w:val="0"/>
-          <w:sz w:val="21"/>
-          <w:szCs w:val="21"/>
-          <w:shd w:val="clear" w:fill="FFFFFF"/>
-          <w:lang w:val="en-US" w:eastAsia="zh-CN" w:bidi="ar"/>
-        </w:rPr>
-        <w:t xml:space="preserve"> get_3rd_session(self, openid):</w:t>
-      </w:r>
-    </w:p>
-    <w:p>
-      <w:pPr>
-        <w:keepNext w:val="0"/>
-        <w:keepLines w:val="0"/>
-        <w:widowControl/>
-        <w:suppressLineNumbers w:val="0"/>
-        <w:shd w:val="clear" w:fill="FFFFFF"/>
-        <w:spacing w:line="285" w:lineRule="atLeast"/>
-        <w:ind w:firstLine="420" w:firstLineChars="0"/>
-        <w:jc w:val="left"/>
-        <w:rPr>
-          <w:rFonts w:hint="default" w:ascii="Consolas" w:hAnsi="Consolas" w:eastAsia="Consolas" w:cs="Consolas"/>
-          <w:b w:val="0"/>
-          <w:color w:val="000000"/>
-          <w:sz w:val="21"/>
-          <w:szCs w:val="21"/>
-        </w:rPr>
-      </w:pPr>
-      <w:r>
-        <w:rPr>
-          <w:rFonts w:hint="default" w:ascii="Consolas" w:hAnsi="Consolas" w:eastAsia="Consolas" w:cs="Consolas"/>
-          <w:b w:val="0"/>
-          <w:color w:val="A31515"/>
-          <w:kern w:val="0"/>
-          <w:sz w:val="21"/>
-          <w:szCs w:val="21"/>
-          <w:shd w:val="clear" w:fill="FFFFFF"/>
-          <w:lang w:val="en-US" w:eastAsia="zh-CN" w:bidi="ar"/>
-        </w:rPr>
-        <w:t>"""加密"""</w:t>
-      </w:r>
-    </w:p>
-    <w:p>
-      <w:pPr>
-        <w:keepNext w:val="0"/>
-        <w:keepLines w:val="0"/>
-        <w:widowControl/>
-        <w:suppressLineNumbers w:val="0"/>
-        <w:shd w:val="clear" w:fill="FFFFFF"/>
-        <w:spacing w:line="285" w:lineRule="atLeast"/>
-        <w:ind w:firstLine="420" w:firstLineChars="0"/>
-        <w:jc w:val="left"/>
-        <w:rPr>
-          <w:rFonts w:hint="default" w:ascii="Consolas" w:hAnsi="Consolas" w:eastAsia="Consolas" w:cs="Consolas"/>
-          <w:b w:val="0"/>
-          <w:color w:val="000000"/>
-          <w:sz w:val="21"/>
-          <w:szCs w:val="21"/>
-        </w:rPr>
-      </w:pPr>
-      <w:r>
-        <w:rPr>
-          <w:rFonts w:hint="default" w:ascii="Consolas" w:hAnsi="Consolas" w:eastAsia="Consolas" w:cs="Consolas"/>
-          <w:b w:val="0"/>
-          <w:color w:val="000000"/>
-          <w:kern w:val="0"/>
-          <w:sz w:val="21"/>
-          <w:szCs w:val="21"/>
-          <w:shd w:val="clear" w:fill="FFFFFF"/>
-          <w:lang w:val="en-US" w:eastAsia="zh-CN" w:bidi="ar"/>
-        </w:rPr>
-        <w:t>key = Fernet.generate_key().decode(</w:t>
-      </w:r>
-      <w:r>
-        <w:rPr>
-          <w:rFonts w:hint="default" w:ascii="Consolas" w:hAnsi="Consolas" w:eastAsia="Consolas" w:cs="Consolas"/>
-          <w:b w:val="0"/>
-          <w:color w:val="A31515"/>
-          <w:kern w:val="0"/>
-          <w:sz w:val="21"/>
-          <w:szCs w:val="21"/>
-          <w:shd w:val="clear" w:fill="FFFFFF"/>
-          <w:lang w:val="en-US" w:eastAsia="zh-CN" w:bidi="ar"/>
-        </w:rPr>
-        <w:t>"utf-8"</w:t>
-      </w:r>
-      <w:r>
-        <w:rPr>
-          <w:rFonts w:hint="default" w:ascii="Consolas" w:hAnsi="Consolas" w:eastAsia="Consolas" w:cs="Consolas"/>
-          <w:b w:val="0"/>
-          <w:color w:val="000000"/>
-          <w:kern w:val="0"/>
-          <w:sz w:val="21"/>
-          <w:szCs w:val="21"/>
-          <w:shd w:val="clear" w:fill="FFFFFF"/>
-          <w:lang w:val="en-US" w:eastAsia="zh-CN" w:bidi="ar"/>
-        </w:rPr>
-        <w:t xml:space="preserve">) </w:t>
-      </w:r>
-      <w:r>
-        <w:rPr>
-          <w:rFonts w:hint="default" w:ascii="Consolas" w:hAnsi="Consolas" w:eastAsia="Consolas" w:cs="Consolas"/>
-          <w:b w:val="0"/>
-          <w:color w:val="008000"/>
-          <w:kern w:val="0"/>
-          <w:sz w:val="21"/>
-          <w:szCs w:val="21"/>
-          <w:shd w:val="clear" w:fill="FFFFFF"/>
-          <w:lang w:val="en-US" w:eastAsia="zh-CN" w:bidi="ar"/>
-        </w:rPr>
-        <w:t>#得到一个获取key</w:t>
-      </w:r>
-    </w:p>
-    <w:p>
-      <w:pPr>
-        <w:keepNext w:val="0"/>
-        <w:keepLines w:val="0"/>
-        <w:widowControl/>
-        <w:suppressLineNumbers w:val="0"/>
-        <w:shd w:val="clear" w:fill="FFFFFF"/>
-        <w:spacing w:line="285" w:lineRule="atLeast"/>
-        <w:ind w:firstLine="420" w:firstLineChars="0"/>
-        <w:jc w:val="left"/>
-        <w:rPr>
-          <w:rFonts w:hint="default" w:ascii="Consolas" w:hAnsi="Consolas" w:eastAsia="Consolas" w:cs="Consolas"/>
-          <w:b w:val="0"/>
-          <w:color w:val="008000"/>
-          <w:kern w:val="0"/>
-          <w:sz w:val="21"/>
-          <w:szCs w:val="21"/>
-          <w:shd w:val="clear" w:fill="FFFFFF"/>
-          <w:lang w:val="en-US" w:eastAsia="zh-CN" w:bidi="ar"/>
-        </w:rPr>
-      </w:pPr>
-      <w:r>
-        <w:rPr>
-          <w:rFonts w:hint="default" w:ascii="Consolas" w:hAnsi="Consolas" w:eastAsia="Consolas" w:cs="Consolas"/>
-          <w:b w:val="0"/>
-          <w:color w:val="000000"/>
-          <w:kern w:val="0"/>
-          <w:sz w:val="21"/>
-          <w:szCs w:val="21"/>
-          <w:shd w:val="clear" w:fill="FFFFFF"/>
-          <w:lang w:val="en-US" w:eastAsia="zh-CN" w:bidi="ar"/>
-        </w:rPr>
-        <w:t xml:space="preserve">cipher = Fernet(key) </w:t>
-      </w:r>
-      <w:r>
-        <w:rPr>
-          <w:rFonts w:hint="default" w:ascii="Consolas" w:hAnsi="Consolas" w:eastAsia="Consolas" w:cs="Consolas"/>
-          <w:b w:val="0"/>
-          <w:color w:val="008000"/>
-          <w:kern w:val="0"/>
-          <w:sz w:val="21"/>
-          <w:szCs w:val="21"/>
-          <w:shd w:val="clear" w:fill="FFFFFF"/>
-          <w:lang w:val="en-US" w:eastAsia="zh-CN" w:bidi="ar"/>
-        </w:rPr>
-        <w:t>#根据key获取，一个加密</w:t>
-      </w:r>
-    </w:p>
-    <w:p>
-      <w:pPr>
-        <w:keepNext w:val="0"/>
-        <w:keepLines w:val="0"/>
-        <w:widowControl/>
-        <w:suppressLineNumbers w:val="0"/>
-        <w:shd w:val="clear" w:fill="FFFFFF"/>
-        <w:spacing w:line="285" w:lineRule="atLeast"/>
-        <w:ind w:firstLine="420" w:firstLineChars="0"/>
-        <w:jc w:val="left"/>
-        <w:rPr>
-          <w:rFonts w:hint="default" w:ascii="Consolas" w:hAnsi="Consolas" w:eastAsia="Consolas" w:cs="Consolas"/>
-          <w:b w:val="0"/>
-          <w:color w:val="008000"/>
-          <w:kern w:val="0"/>
-          <w:sz w:val="21"/>
-          <w:szCs w:val="21"/>
-          <w:shd w:val="clear" w:fill="FFFFFF"/>
-          <w:lang w:val="en-US" w:eastAsia="zh-CN" w:bidi="ar"/>
-        </w:rPr>
-      </w:pPr>
-    </w:p>
-    <w:p>
-      <w:pPr>
-        <w:keepNext w:val="0"/>
-        <w:keepLines w:val="0"/>
-        <w:widowControl/>
-        <w:suppressLineNumbers w:val="0"/>
-        <w:shd w:val="clear" w:fill="FFFFFF"/>
-        <w:spacing w:line="285" w:lineRule="atLeast"/>
-        <w:ind w:firstLine="420" w:firstLineChars="0"/>
-        <w:jc w:val="left"/>
-        <w:rPr>
-          <w:rFonts w:hint="default" w:ascii="Consolas" w:hAnsi="Consolas" w:eastAsia="Consolas" w:cs="Consolas"/>
-          <w:b w:val="0"/>
-          <w:color w:val="7F6000" w:themeColor="accent4" w:themeShade="80"/>
-          <w:kern w:val="0"/>
-          <w:sz w:val="21"/>
-          <w:szCs w:val="21"/>
-          <w:shd w:val="clear" w:fill="FFFFFF"/>
-          <w:lang w:val="en-US" w:eastAsia="zh-CN" w:bidi="ar"/>
-        </w:rPr>
-      </w:pPr>
-      <w:r>
-        <w:rPr>
-          <w:rFonts w:hint="default" w:ascii="Consolas" w:hAnsi="Consolas" w:eastAsia="Consolas" w:cs="Consolas"/>
-          <w:b w:val="0"/>
-          <w:color w:val="7F6000" w:themeColor="accent4" w:themeShade="80"/>
-          <w:kern w:val="0"/>
-          <w:sz w:val="21"/>
-          <w:szCs w:val="21"/>
-          <w:shd w:val="clear" w:fill="FFFFFF"/>
-          <w:lang w:val="en-US" w:eastAsia="zh-CN" w:bidi="ar"/>
-        </w:rPr>
-        <w:t>#加密数据</w:t>
-      </w:r>
-    </w:p>
-    <w:p>
-      <w:pPr>
-        <w:keepNext w:val="0"/>
-        <w:keepLines w:val="0"/>
-        <w:widowControl/>
-        <w:suppressLineNumbers w:val="0"/>
-        <w:shd w:val="clear" w:fill="FFFFFF"/>
-        <w:spacing w:line="285" w:lineRule="atLeast"/>
-        <w:ind w:firstLine="420" w:firstLineChars="0"/>
-        <w:jc w:val="left"/>
-        <w:rPr>
-          <w:rFonts w:hint="default" w:ascii="Consolas" w:hAnsi="Consolas" w:eastAsia="Consolas" w:cs="Consolas"/>
-          <w:b w:val="0"/>
-          <w:color w:val="000000"/>
-          <w:kern w:val="0"/>
-          <w:sz w:val="21"/>
-          <w:szCs w:val="21"/>
-          <w:shd w:val="clear" w:fill="FFFFFF"/>
-          <w:lang w:val="en-US" w:eastAsia="zh-CN" w:bidi="ar"/>
-        </w:rPr>
-      </w:pPr>
-      <w:r>
-        <w:rPr>
-          <w:rFonts w:hint="default" w:ascii="Consolas" w:hAnsi="Consolas" w:eastAsia="Consolas" w:cs="Consolas"/>
-          <w:b w:val="0"/>
-          <w:color w:val="7F6000" w:themeColor="accent4" w:themeShade="80"/>
-          <w:kern w:val="0"/>
-          <w:sz w:val="21"/>
-          <w:szCs w:val="21"/>
-          <w:shd w:val="clear" w:fill="FFFFFF"/>
-          <w:lang w:val="en-US" w:eastAsia="zh-CN" w:bidi="ar"/>
-        </w:rPr>
-        <w:t>encrypted_data =</w:t>
-      </w:r>
-      <w:r>
-        <w:rPr>
-          <w:rFonts w:hint="eastAsia" w:ascii="Consolas" w:hAnsi="Consolas" w:eastAsia="Consolas" w:cs="Consolas"/>
-          <w:b w:val="0"/>
-          <w:color w:val="7F6000" w:themeColor="accent4" w:themeShade="80"/>
-          <w:kern w:val="0"/>
-          <w:sz w:val="21"/>
-          <w:szCs w:val="21"/>
-          <w:shd w:val="clear" w:fill="FFFFFF"/>
-          <w:lang w:val="en-US" w:eastAsia="zh-CN" w:bidi="ar"/>
-        </w:rPr>
-        <w:t xml:space="preserve"> </w:t>
-      </w:r>
-      <w:r>
-        <w:rPr>
-          <w:rFonts w:hint="default" w:ascii="Consolas" w:hAnsi="Consolas" w:eastAsia="Consolas" w:cs="Consolas"/>
-          <w:b w:val="0"/>
-          <w:color w:val="7F6000" w:themeColor="accent4" w:themeShade="80"/>
-          <w:kern w:val="0"/>
-          <w:sz w:val="21"/>
-          <w:szCs w:val="21"/>
-          <w:shd w:val="clear" w:fill="FFFFFF"/>
-          <w:lang w:val="en-US" w:eastAsia="zh-CN" w:bidi="ar"/>
-        </w:rPr>
-        <w:t>cipher.encrypt(openid.encode('utf-8')).decode("utf-8")</w:t>
-      </w:r>
-      <w:r>
-        <w:rPr>
-          <w:rFonts w:hint="default" w:ascii="Consolas" w:hAnsi="Consolas" w:eastAsia="Consolas" w:cs="Consolas"/>
-          <w:b w:val="0"/>
-          <w:color w:val="000000"/>
-          <w:kern w:val="0"/>
-          <w:sz w:val="21"/>
-          <w:szCs w:val="21"/>
-          <w:shd w:val="clear" w:fill="FFFFFF"/>
-          <w:lang w:val="en-US" w:eastAsia="zh-CN" w:bidi="ar"/>
-        </w:rPr>
-        <w:t xml:space="preserve"> </w:t>
-      </w:r>
-    </w:p>
-    <w:p>
-      <w:pPr>
-        <w:keepNext w:val="0"/>
-        <w:keepLines w:val="0"/>
-        <w:widowControl/>
-        <w:suppressLineNumbers w:val="0"/>
-        <w:shd w:val="clear" w:fill="FFFFFF"/>
-        <w:spacing w:line="285" w:lineRule="atLeast"/>
-        <w:ind w:firstLine="420" w:firstLineChars="0"/>
-        <w:jc w:val="left"/>
-        <w:rPr>
-          <w:rFonts w:hint="default" w:ascii="Consolas" w:hAnsi="Consolas" w:eastAsia="Consolas" w:cs="Consolas"/>
-          <w:b w:val="0"/>
-          <w:color w:val="000000"/>
-          <w:kern w:val="0"/>
-          <w:sz w:val="21"/>
-          <w:szCs w:val="21"/>
-          <w:shd w:val="clear" w:fill="FFFFFF"/>
-          <w:lang w:val="en-US" w:eastAsia="zh-CN" w:bidi="ar"/>
-        </w:rPr>
-      </w:pPr>
-    </w:p>
-    <w:p>
-      <w:pPr>
-        <w:keepNext w:val="0"/>
-        <w:keepLines w:val="0"/>
-        <w:widowControl/>
-        <w:suppressLineNumbers w:val="0"/>
-        <w:shd w:val="clear" w:fill="FFFFFF"/>
-        <w:spacing w:line="285" w:lineRule="atLeast"/>
-        <w:ind w:firstLine="420" w:firstLineChars="0"/>
-        <w:jc w:val="left"/>
-        <w:rPr>
-          <w:rFonts w:hint="default" w:ascii="Consolas" w:hAnsi="Consolas" w:eastAsia="Consolas" w:cs="Consolas"/>
-          <w:b w:val="0"/>
-          <w:color w:val="000000"/>
-          <w:sz w:val="21"/>
-          <w:szCs w:val="21"/>
-        </w:rPr>
-      </w:pPr>
-      <w:r>
-        <w:rPr>
-          <w:rFonts w:hint="default" w:ascii="Consolas" w:hAnsi="Consolas" w:eastAsia="Consolas" w:cs="Consolas"/>
-          <w:b w:val="0"/>
-          <w:color w:val="0000FF"/>
-          <w:kern w:val="0"/>
-          <w:sz w:val="21"/>
-          <w:szCs w:val="21"/>
-          <w:shd w:val="clear" w:fill="FFFFFF"/>
-          <w:lang w:val="en-US" w:eastAsia="zh-CN" w:bidi="ar"/>
-        </w:rPr>
-        <w:t>return</w:t>
-      </w:r>
-      <w:r>
-        <w:rPr>
-          <w:rFonts w:hint="default" w:ascii="Consolas" w:hAnsi="Consolas" w:eastAsia="Consolas" w:cs="Consolas"/>
-          <w:b w:val="0"/>
-          <w:color w:val="000000"/>
-          <w:kern w:val="0"/>
-          <w:sz w:val="21"/>
-          <w:szCs w:val="21"/>
-          <w:shd w:val="clear" w:fill="FFFFFF"/>
-          <w:lang w:val="en-US" w:eastAsia="zh-CN" w:bidi="ar"/>
-        </w:rPr>
-        <w:t xml:space="preserve"> encrypted_data, key</w:t>
-      </w:r>
-    </w:p>
-    <w:p>
-      <w:pPr>
-        <w:keepNext w:val="0"/>
-        <w:keepLines w:val="0"/>
-        <w:widowControl/>
-        <w:suppressLineNumbers w:val="0"/>
-        <w:shd w:val="clear" w:fill="FFFFFF"/>
-        <w:spacing w:line="285" w:lineRule="atLeast"/>
-        <w:jc w:val="left"/>
-        <w:rPr>
-          <w:rFonts w:hint="default" w:ascii="Consolas" w:hAnsi="Consolas" w:eastAsia="Consolas" w:cs="Consolas"/>
-          <w:b w:val="0"/>
-          <w:color w:val="000000"/>
-          <w:sz w:val="21"/>
-          <w:szCs w:val="21"/>
-        </w:rPr>
-      </w:pPr>
-    </w:p>
-    <w:p>
-      <w:pPr>
-        <w:keepNext w:val="0"/>
-        <w:keepLines w:val="0"/>
-        <w:widowControl/>
-        <w:suppressLineNumbers w:val="0"/>
-        <w:shd w:val="clear" w:fill="FFFFFF"/>
-        <w:spacing w:line="285" w:lineRule="atLeast"/>
-        <w:jc w:val="left"/>
-        <w:rPr>
-          <w:rFonts w:hint="default" w:ascii="Consolas" w:hAnsi="Consolas" w:eastAsia="Consolas" w:cs="Consolas"/>
-          <w:b w:val="0"/>
-          <w:color w:val="000000"/>
-          <w:sz w:val="21"/>
-          <w:szCs w:val="21"/>
-        </w:rPr>
-      </w:pPr>
-      <w:r>
-        <w:rPr>
-          <w:rFonts w:hint="default" w:ascii="Consolas" w:hAnsi="Consolas" w:eastAsia="Consolas" w:cs="Consolas"/>
-          <w:b w:val="0"/>
-          <w:color w:val="0000FF"/>
-          <w:kern w:val="0"/>
-          <w:sz w:val="21"/>
-          <w:szCs w:val="21"/>
-          <w:shd w:val="clear" w:fill="FFFFFF"/>
-          <w:lang w:val="en-US" w:eastAsia="zh-CN" w:bidi="ar"/>
-        </w:rPr>
-        <w:t>def</w:t>
-      </w:r>
-      <w:r>
-        <w:rPr>
-          <w:rFonts w:hint="default" w:ascii="Consolas" w:hAnsi="Consolas" w:eastAsia="Consolas" w:cs="Consolas"/>
-          <w:b w:val="0"/>
-          <w:color w:val="000000"/>
-          <w:kern w:val="0"/>
-          <w:sz w:val="21"/>
-          <w:szCs w:val="21"/>
-          <w:shd w:val="clear" w:fill="FFFFFF"/>
-          <w:lang w:val="en-US" w:eastAsia="zh-CN" w:bidi="ar"/>
-        </w:rPr>
-        <w:t xml:space="preserve"> get_openid_from_encrypted_data(self, encrypted_data, key):</w:t>
-      </w:r>
-    </w:p>
-    <w:p>
-      <w:pPr>
-        <w:keepNext w:val="0"/>
-        <w:keepLines w:val="0"/>
-        <w:widowControl/>
-        <w:suppressLineNumbers w:val="0"/>
-        <w:shd w:val="clear" w:fill="FFFFFF"/>
-        <w:spacing w:line="285" w:lineRule="atLeast"/>
-        <w:ind w:firstLine="420" w:firstLineChars="0"/>
-        <w:jc w:val="left"/>
-        <w:rPr>
-          <w:rFonts w:hint="default" w:ascii="Consolas" w:hAnsi="Consolas" w:eastAsia="Consolas" w:cs="Consolas"/>
-          <w:b w:val="0"/>
-          <w:color w:val="000000"/>
-          <w:sz w:val="21"/>
-          <w:szCs w:val="21"/>
-        </w:rPr>
-      </w:pPr>
-      <w:r>
-        <w:rPr>
-          <w:rFonts w:hint="default" w:ascii="Consolas" w:hAnsi="Consolas" w:eastAsia="Consolas" w:cs="Consolas"/>
-          <w:b w:val="0"/>
-          <w:color w:val="A31515"/>
-          <w:kern w:val="0"/>
-          <w:sz w:val="21"/>
-          <w:szCs w:val="21"/>
-          <w:shd w:val="clear" w:fill="FFFFFF"/>
-          <w:lang w:val="en-US" w:eastAsia="zh-CN" w:bidi="ar"/>
-        </w:rPr>
-        <w:t>"""解密"""</w:t>
-      </w:r>
-    </w:p>
-    <w:p>
-      <w:pPr>
-        <w:keepNext w:val="0"/>
-        <w:keepLines w:val="0"/>
-        <w:widowControl/>
-        <w:suppressLineNumbers w:val="0"/>
-        <w:shd w:val="clear" w:fill="FFFFFF"/>
-        <w:spacing w:line="285" w:lineRule="atLeast"/>
-        <w:ind w:firstLine="420" w:firstLineChars="0"/>
-        <w:jc w:val="left"/>
-        <w:rPr>
-          <w:rFonts w:hint="default" w:ascii="Consolas" w:hAnsi="Consolas" w:eastAsia="Consolas" w:cs="Consolas"/>
-          <w:b w:val="0"/>
-          <w:color w:val="000000"/>
-          <w:sz w:val="21"/>
-          <w:szCs w:val="21"/>
-        </w:rPr>
-      </w:pPr>
-      <w:r>
-        <w:rPr>
-          <w:rFonts w:hint="default" w:ascii="Consolas" w:hAnsi="Consolas" w:eastAsia="Consolas" w:cs="Consolas"/>
-          <w:b w:val="0"/>
-          <w:color w:val="000000"/>
-          <w:kern w:val="0"/>
-          <w:sz w:val="21"/>
-          <w:szCs w:val="21"/>
-          <w:shd w:val="clear" w:fill="FFFFFF"/>
-          <w:lang w:val="en-US" w:eastAsia="zh-CN" w:bidi="ar"/>
-        </w:rPr>
-        <w:t>cipher = Fernet(key)</w:t>
-      </w:r>
-    </w:p>
-    <w:p>
-      <w:pPr>
-        <w:keepNext w:val="0"/>
-        <w:keepLines w:val="0"/>
-        <w:widowControl/>
-        <w:suppressLineNumbers w:val="0"/>
-        <w:shd w:val="clear" w:fill="FFFFFF"/>
-        <w:spacing w:line="285" w:lineRule="atLeast"/>
-        <w:ind w:firstLine="420" w:firstLineChars="0"/>
-        <w:jc w:val="left"/>
-        <w:rPr>
-          <w:rFonts w:hint="default" w:ascii="Consolas" w:hAnsi="Consolas" w:eastAsia="Consolas" w:cs="Consolas"/>
-          <w:b w:val="0"/>
-          <w:color w:val="000000"/>
-          <w:sz w:val="21"/>
-          <w:szCs w:val="21"/>
-        </w:rPr>
-      </w:pPr>
-      <w:r>
-        <w:rPr>
-          <w:rFonts w:hint="default" w:ascii="Consolas" w:hAnsi="Consolas" w:eastAsia="Consolas" w:cs="Consolas"/>
-          <w:b w:val="0"/>
-          <w:color w:val="000000"/>
-          <w:kern w:val="0"/>
-          <w:sz w:val="21"/>
-          <w:szCs w:val="21"/>
-          <w:shd w:val="clear" w:fill="FFFFFF"/>
-          <w:lang w:val="en-US" w:eastAsia="zh-CN" w:bidi="ar"/>
-        </w:rPr>
-        <w:t>raw_data = cipher.decrypt(encrypted_data)</w:t>
-      </w:r>
-    </w:p>
-    <w:p>
-      <w:pPr>
-        <w:keepNext w:val="0"/>
-        <w:keepLines w:val="0"/>
-        <w:widowControl/>
-        <w:suppressLineNumbers w:val="0"/>
-        <w:shd w:val="clear" w:fill="FFFFFF"/>
-        <w:spacing w:line="285" w:lineRule="atLeast"/>
-        <w:ind w:firstLine="420" w:firstLineChars="0"/>
-        <w:jc w:val="left"/>
-        <w:rPr>
-          <w:rFonts w:hint="default" w:ascii="Consolas" w:hAnsi="Consolas" w:eastAsia="Consolas" w:cs="Consolas"/>
-          <w:b w:val="0"/>
-          <w:color w:val="000000"/>
-          <w:sz w:val="21"/>
-          <w:szCs w:val="21"/>
-        </w:rPr>
-      </w:pPr>
-      <w:r>
-        <w:rPr>
-          <w:rFonts w:hint="default" w:ascii="Consolas" w:hAnsi="Consolas" w:eastAsia="Consolas" w:cs="Consolas"/>
-          <w:b w:val="0"/>
-          <w:color w:val="0000FF"/>
-          <w:kern w:val="0"/>
-          <w:sz w:val="21"/>
-          <w:szCs w:val="21"/>
-          <w:shd w:val="clear" w:fill="FFFFFF"/>
-          <w:lang w:val="en-US" w:eastAsia="zh-CN" w:bidi="ar"/>
-        </w:rPr>
-        <w:t>return</w:t>
-      </w:r>
-      <w:r>
-        <w:rPr>
-          <w:rFonts w:hint="default" w:ascii="Consolas" w:hAnsi="Consolas" w:eastAsia="Consolas" w:cs="Consolas"/>
-          <w:b w:val="0"/>
-          <w:color w:val="000000"/>
-          <w:kern w:val="0"/>
-          <w:sz w:val="21"/>
-          <w:szCs w:val="21"/>
-          <w:shd w:val="clear" w:fill="FFFFFF"/>
-          <w:lang w:val="en-US" w:eastAsia="zh-CN" w:bidi="ar"/>
-        </w:rPr>
-        <w:t xml:space="preserve"> raw_data</w:t>
-      </w:r>
-    </w:p>
-    <w:p>
-      <w:pPr>
-        <w:rPr>
-          <w:rFonts w:hint="eastAsia"/>
-          <w:lang w:val="en-US" w:eastAsia="zh-CN"/>
-        </w:rPr>
-      </w:pPr>
-    </w:p>
-    <w:p>
-      <w:pPr>
-        <w:jc w:val="left"/>
-        <w:rPr>
-          <w:rFonts w:hint="eastAsia"/>
-          <w:lang w:val="en-US" w:eastAsia="zh-CN"/>
-        </w:rPr>
-      </w:pPr>
+      <w:bookmarkStart w:id="0" w:name="_GoBack"/>
+      <w:bookmarkEnd w:id="0"/>
     </w:p>
     <w:sectPr>
       <w:pgSz w:w="11906" w:h="16838"/>
@@ -13317,7 +13188,7 @@
   <w:style w:type="paragraph" w:styleId="5">
     <w:name w:val="footer"/>
     <w:basedOn w:val="1"/>
-    <w:link w:val="15"/>
+    <w:link w:val="16"/>
     <w:qFormat/>
     <w:uiPriority w:val="0"/>
     <w:pPr>
@@ -13336,7 +13207,7 @@
   <w:style w:type="paragraph" w:styleId="6">
     <w:name w:val="header"/>
     <w:basedOn w:val="1"/>
-    <w:link w:val="14"/>
+    <w:link w:val="15"/>
     <w:qFormat/>
     <w:uiPriority w:val="0"/>
     <w:pPr>
@@ -13406,6 +13277,15 @@
     </w:rPr>
   </w:style>
   <w:style w:type="character" w:styleId="11">
+    <w:name w:val="Hyperlink"/>
+    <w:basedOn w:val="10"/>
+    <w:uiPriority w:val="0"/>
+    <w:rPr>
+      <w:color w:val="0000FF"/>
+      <w:u w:val="single"/>
+    </w:rPr>
+  </w:style>
+  <w:style w:type="character" w:styleId="12">
     <w:name w:val="HTML Code"/>
     <w:basedOn w:val="10"/>
     <w:qFormat/>
@@ -13415,10 +13295,10 @@
       <w:sz w:val="20"/>
     </w:rPr>
   </w:style>
-  <w:style w:type="paragraph" w:customStyle="1" w:styleId="12">
+  <w:style w:type="paragraph" w:customStyle="1" w:styleId="13">
     <w:name w:val="代码样式"/>
     <w:basedOn w:val="1"/>
-    <w:link w:val="13"/>
+    <w:link w:val="14"/>
     <w:qFormat/>
     <w:uiPriority w:val="0"/>
     <w:pPr>
@@ -13435,9 +13315,9 @@
       <w:kern w:val="48"/>
     </w:rPr>
   </w:style>
-  <w:style w:type="character" w:customStyle="1" w:styleId="13">
+  <w:style w:type="character" w:customStyle="1" w:styleId="14">
     <w:name w:val="代码样式 Char"/>
-    <w:link w:val="12"/>
+    <w:link w:val="13"/>
     <w:qFormat/>
     <w:uiPriority w:val="0"/>
     <w:rPr>
@@ -13445,7 +13325,7 @@
       <w:kern w:val="48"/>
     </w:rPr>
   </w:style>
-  <w:style w:type="character" w:customStyle="1" w:styleId="14">
+  <w:style w:type="character" w:customStyle="1" w:styleId="15">
     <w:name w:val="页眉 字符"/>
     <w:basedOn w:val="10"/>
     <w:link w:val="6"/>
@@ -13457,7 +13337,7 @@
       <w:szCs w:val="18"/>
     </w:rPr>
   </w:style>
-  <w:style w:type="character" w:customStyle="1" w:styleId="15">
+  <w:style w:type="character" w:customStyle="1" w:styleId="16">
     <w:name w:val="页脚 字符"/>
     <w:basedOn w:val="10"/>
     <w:link w:val="5"/>
